--- a/lab4/ІС-01 Адамов Денис ЛР-4 РП.docx
+++ b/lab4/ІС-01 Адамов Денис ЛР-4 РП.docx
@@ -228,28 +228,6 @@
       </w:r>
       <w:r>
         <w:rPr>
-          <w:rFonts w:hint="default" w:ascii="Times New Roman" w:hAnsi="Times New Roman" w:eastAsia="Times New Roman"/>
-          <w:b w:val="0"/>
-          <w:bCs w:val="0"/>
-          <w:sz w:val="44"/>
-          <w:szCs w:val="44"/>
-          <w:lang w:val="uk-UA"/>
-        </w:rPr>
-        <w:t>Створення проєкту «</w:t>
-      </w:r>
-      <w:r>
-        <w:rPr>
-          <w:rFonts w:hint="default" w:ascii="Times New Roman" w:hAnsi="Times New Roman" w:eastAsia="Times New Roman"/>
-          <w:b w:val="0"/>
-          <w:bCs w:val="0"/>
-          <w:sz w:val="44"/>
-          <w:szCs w:val="44"/>
-          <w:lang w:val="en-US"/>
-        </w:rPr>
-        <w:t>Blog</w:t>
-      </w:r>
-      <w:r>
-        <w:rPr>
           <w:rFonts w:hint="default" w:ascii="Times New Roman" w:hAnsi="Times New Roman" w:eastAsia="Times New Roman" w:cs="Times New Roman"/>
           <w:b w:val="0"/>
           <w:bCs w:val="0"/>
@@ -257,7 +235,7 @@
           <w:szCs w:val="44"/>
           <w:lang w:val="uk-UA"/>
         </w:rPr>
-        <w:t>»</w:t>
+        <w:t>Створення проєкту «</w:t>
       </w:r>
       <w:r>
         <w:rPr>
@@ -268,7 +246,7 @@
           <w:szCs w:val="44"/>
           <w:lang w:val="en-US"/>
         </w:rPr>
-        <w:t xml:space="preserve">. </w:t>
+        <w:t>Blog</w:t>
       </w:r>
       <w:r>
         <w:rPr>
@@ -279,6 +257,28 @@
           <w:szCs w:val="44"/>
           <w:lang w:val="uk-UA"/>
         </w:rPr>
+        <w:t>»</w:t>
+      </w:r>
+      <w:r>
+        <w:rPr>
+          <w:rFonts w:hint="default" w:ascii="Times New Roman" w:hAnsi="Times New Roman" w:eastAsia="Times New Roman" w:cs="Times New Roman"/>
+          <w:b w:val="0"/>
+          <w:bCs w:val="0"/>
+          <w:sz w:val="44"/>
+          <w:szCs w:val="44"/>
+          <w:lang w:val="en-US"/>
+        </w:rPr>
+        <w:t xml:space="preserve">. </w:t>
+      </w:r>
+      <w:r>
+        <w:rPr>
+          <w:rFonts w:hint="default" w:ascii="Times New Roman" w:hAnsi="Times New Roman" w:eastAsia="Times New Roman" w:cs="Times New Roman"/>
+          <w:b w:val="0"/>
+          <w:bCs w:val="0"/>
+          <w:sz w:val="44"/>
+          <w:szCs w:val="44"/>
+          <w:lang w:val="uk-UA"/>
+        </w:rPr>
         <w:t>Створення компонентів»</w:t>
       </w:r>
     </w:p>
@@ -352,7 +352,7 @@
     </w:p>
     <w:tbl>
       <w:tblPr>
-        <w:tblStyle w:val="17"/>
+        <w:tblStyle w:val="18"/>
         <w:tblW w:w="9029" w:type="dxa"/>
         <w:jc w:val="center"/>
         <w:tblBorders>
@@ -604,51 +604,76 @@
         <w:pStyle w:val="2"/>
         <w:bidi w:val="0"/>
         <w:rPr>
-          <w:rFonts w:hint="default"/>
+          <w:rFonts w:hint="default" w:ascii="Times New Roman" w:hAnsi="Times New Roman" w:cs="Times New Roman"/>
           <w:lang w:val="uk-UA" w:eastAsia="zh-CN"/>
         </w:rPr>
       </w:pPr>
-      <w:r>
-        <w:rPr>
-          <w:rFonts w:hint="default"/>
+      <w:bookmarkStart w:id="0" w:name="_Toc31576"/>
+      <w:r>
+        <w:rPr>
+          <w:rFonts w:hint="default" w:ascii="Times New Roman" w:hAnsi="Times New Roman" w:cs="Times New Roman"/>
           <w:lang w:val="uk-UA" w:eastAsia="zh-CN"/>
         </w:rPr>
         <w:t>Зміст</w:t>
       </w:r>
-    </w:p>
-    <w:p>
-      <w:pPr>
-        <w:pStyle w:val="15"/>
+      <w:bookmarkEnd w:id="0"/>
+    </w:p>
+    <w:p>
+      <w:pPr>
+        <w:pStyle w:val="16"/>
         <w:tabs>
           <w:tab w:val="right" w:leader="dot" w:pos="9029"/>
         </w:tabs>
       </w:pPr>
       <w:r>
+        <w:rPr>
+          <w:rFonts w:hint="default" w:ascii="Times New Roman" w:hAnsi="Times New Roman" w:cs="Times New Roman"/>
+        </w:rPr>
         <w:fldChar w:fldCharType="begin"/>
       </w:r>
       <w:r>
+        <w:rPr>
+          <w:rFonts w:hint="default" w:ascii="Times New Roman" w:hAnsi="Times New Roman" w:cs="Times New Roman"/>
+        </w:rPr>
         <w:instrText xml:space="preserve">TOC \o "1-3" \h \u </w:instrText>
       </w:r>
       <w:r>
+        <w:rPr>
+          <w:rFonts w:hint="default" w:ascii="Times New Roman" w:hAnsi="Times New Roman" w:cs="Times New Roman"/>
+        </w:rPr>
         <w:fldChar w:fldCharType="separate"/>
       </w:r>
       <w:r>
+        <w:rPr>
+          <w:rFonts w:hint="default" w:ascii="Times New Roman" w:hAnsi="Times New Roman" w:cs="Times New Roman"/>
+        </w:rPr>
         <w:fldChar w:fldCharType="begin"/>
       </w:r>
       <w:r>
-        <w:instrText xml:space="preserve"> HYPERLINK \l _Toc28127 </w:instrText>
-      </w:r>
-      <w:r>
+        <w:rPr>
+          <w:rFonts w:hint="default" w:ascii="Times New Roman" w:hAnsi="Times New Roman" w:cs="Times New Roman"/>
+        </w:rPr>
+        <w:instrText xml:space="preserve"> HYPERLINK \l _Toc16728 </w:instrText>
+      </w:r>
+      <w:r>
+        <w:rPr>
+          <w:rFonts w:hint="default" w:ascii="Times New Roman" w:hAnsi="Times New Roman" w:cs="Times New Roman"/>
+        </w:rPr>
         <w:fldChar w:fldCharType="separate"/>
       </w:r>
       <w:r>
         <w:rPr>
-          <w:rFonts w:hint="default" w:ascii="Times New Roman" w:hAnsi="Times New Roman" w:cs="Times New Roman"/>
-          <w:bCs/>
-          <w:szCs w:val="28"/>
+          <w:rFonts w:hint="default"/>
+          <w:lang w:val="uk-UA" w:eastAsia="zh-CN"/>
+        </w:rPr>
+        <w:t xml:space="preserve">Компонент </w:t>
+      </w:r>
+      <w:r>
+        <w:rPr>
+          <w:rFonts w:hint="default"/>
           <w:lang w:val="en-US" w:eastAsia="zh-CN"/>
         </w:rPr>
-        <w:t>Лабораторне заняття №3: Створення проекту «Todo»</w:t>
+        <w:t>post</w:t>
       </w:r>
       <w:r>
         <w:tab/>
@@ -657,35 +682,47 @@
         <w:fldChar w:fldCharType="begin"/>
       </w:r>
       <w:r>
-        <w:instrText xml:space="preserve"> PAGEREF _Toc28127 \h </w:instrText>
+        <w:instrText xml:space="preserve"> PAGEREF _Toc16728 \h </w:instrText>
       </w:r>
       <w:r>
         <w:fldChar w:fldCharType="separate"/>
       </w:r>
       <w:r>
-        <w:t>3</w:t>
+        <w:t>4</w:t>
       </w:r>
       <w:r>
         <w:fldChar w:fldCharType="end"/>
       </w:r>
       <w:r>
+        <w:rPr>
+          <w:rFonts w:hint="default" w:ascii="Times New Roman" w:hAnsi="Times New Roman" w:cs="Times New Roman"/>
+        </w:rPr>
         <w:fldChar w:fldCharType="end"/>
       </w:r>
     </w:p>
     <w:p>
       <w:pPr>
-        <w:pStyle w:val="15"/>
+        <w:pStyle w:val="16"/>
         <w:tabs>
           <w:tab w:val="right" w:leader="dot" w:pos="9029"/>
         </w:tabs>
       </w:pPr>
       <w:r>
+        <w:rPr>
+          <w:rFonts w:hint="default" w:ascii="Times New Roman" w:hAnsi="Times New Roman" w:cs="Times New Roman"/>
+        </w:rPr>
         <w:fldChar w:fldCharType="begin"/>
       </w:r>
       <w:r>
-        <w:instrText xml:space="preserve"> HYPERLINK \l _Toc4026 </w:instrText>
-      </w:r>
-      <w:r>
+        <w:rPr>
+          <w:rFonts w:hint="default" w:ascii="Times New Roman" w:hAnsi="Times New Roman" w:cs="Times New Roman"/>
+        </w:rPr>
+        <w:instrText xml:space="preserve"> HYPERLINK \l _Toc13879 </w:instrText>
+      </w:r>
+      <w:r>
+        <w:rPr>
+          <w:rFonts w:hint="default" w:ascii="Times New Roman" w:hAnsi="Times New Roman" w:cs="Times New Roman"/>
+        </w:rPr>
         <w:fldChar w:fldCharType="separate"/>
       </w:r>
       <w:r>
@@ -693,14 +730,14 @@
           <w:rFonts w:hint="default"/>
           <w:lang w:val="uk-UA" w:eastAsia="zh-CN"/>
         </w:rPr>
-        <w:t>О</w:t>
+        <w:t>К</w:t>
       </w:r>
       <w:r>
         <w:rPr>
           <w:rFonts w:hint="default"/>
           <w:lang w:val="en-US" w:eastAsia="zh-CN"/>
         </w:rPr>
-        <w:t>гляд моделі даних у проекті «Todo»</w:t>
+        <w:t>омпонент post-form</w:t>
       </w:r>
       <w:r>
         <w:tab/>
@@ -709,50 +746,63 @@
         <w:fldChar w:fldCharType="begin"/>
       </w:r>
       <w:r>
-        <w:instrText xml:space="preserve"> PAGEREF _Toc4026 \h </w:instrText>
+        <w:instrText xml:space="preserve"> PAGEREF _Toc13879 \h </w:instrText>
       </w:r>
       <w:r>
         <w:fldChar w:fldCharType="separate"/>
       </w:r>
       <w:r>
-        <w:t>4</w:t>
+        <w:t>6</w:t>
       </w:r>
       <w:r>
         <w:fldChar w:fldCharType="end"/>
       </w:r>
       <w:r>
+        <w:rPr>
+          <w:rFonts w:hint="default" w:ascii="Times New Roman" w:hAnsi="Times New Roman" w:cs="Times New Roman"/>
+        </w:rPr>
         <w:fldChar w:fldCharType="end"/>
       </w:r>
     </w:p>
     <w:p>
       <w:pPr>
-        <w:pStyle w:val="15"/>
+        <w:pStyle w:val="16"/>
         <w:tabs>
           <w:tab w:val="right" w:leader="dot" w:pos="9029"/>
         </w:tabs>
       </w:pPr>
       <w:r>
+        <w:rPr>
+          <w:rFonts w:hint="default" w:ascii="Times New Roman" w:hAnsi="Times New Roman" w:cs="Times New Roman"/>
+        </w:rPr>
         <w:fldChar w:fldCharType="begin"/>
       </w:r>
       <w:r>
-        <w:instrText xml:space="preserve"> HYPERLINK \l _Toc19240 </w:instrText>
-      </w:r>
-      <w:r>
+        <w:rPr>
+          <w:rFonts w:hint="default" w:ascii="Times New Roman" w:hAnsi="Times New Roman" w:cs="Times New Roman"/>
+        </w:rPr>
+        <w:instrText xml:space="preserve"> HYPERLINK \l _Toc30817 </w:instrText>
+      </w:r>
+      <w:r>
+        <w:rPr>
+          <w:rFonts w:hint="default" w:ascii="Times New Roman" w:hAnsi="Times New Roman" w:cs="Times New Roman"/>
+        </w:rPr>
         <w:fldChar w:fldCharType="separate"/>
       </w:r>
       <w:r>
         <w:rPr>
           <w:rFonts w:hint="default"/>
-          <w:lang w:val="uk-UA" w:eastAsia="zh-CN"/>
-        </w:rPr>
-        <w:t>П</w:t>
-      </w:r>
-      <w:r>
-        <w:rPr>
-          <w:rFonts w:hint="default"/>
-          <w:lang w:val="en-US" w:eastAsia="zh-CN"/>
-        </w:rPr>
-        <w:t>акет Angular Material</w:t>
+          <w:lang w:val="uk-UA"/>
+        </w:rPr>
+        <w:t>Головний компонент</w:t>
+      </w:r>
+      <w:r>
+        <w:rPr>
+          <w:rFonts w:hint="default" w:ascii="Times New Roman" w:hAnsi="Times New Roman" w:cs="Times New Roman"/>
+          <w:szCs w:val="28"/>
+          <w:lang w:val="uk-UA"/>
+        </w:rPr>
+        <w:t xml:space="preserve"> </w:t>
       </w:r>
       <w:r>
         <w:tab/>
@@ -761,139 +811,47 @@
         <w:fldChar w:fldCharType="begin"/>
       </w:r>
       <w:r>
-        <w:instrText xml:space="preserve"> PAGEREF _Toc19240 \h </w:instrText>
+        <w:instrText xml:space="preserve"> PAGEREF _Toc30817 \h </w:instrText>
       </w:r>
       <w:r>
         <w:fldChar w:fldCharType="separate"/>
       </w:r>
       <w:r>
-        <w:t>5</w:t>
+        <w:t>8</w:t>
       </w:r>
       <w:r>
         <w:fldChar w:fldCharType="end"/>
       </w:r>
       <w:r>
+        <w:rPr>
+          <w:rFonts w:hint="default" w:ascii="Times New Roman" w:hAnsi="Times New Roman" w:cs="Times New Roman"/>
+        </w:rPr>
         <w:fldChar w:fldCharType="end"/>
       </w:r>
     </w:p>
     <w:p>
       <w:pPr>
-        <w:pStyle w:val="15"/>
+        <w:pStyle w:val="16"/>
         <w:tabs>
           <w:tab w:val="right" w:leader="dot" w:pos="9029"/>
         </w:tabs>
       </w:pPr>
       <w:r>
+        <w:rPr>
+          <w:rFonts w:hint="default" w:ascii="Times New Roman" w:hAnsi="Times New Roman" w:cs="Times New Roman"/>
+        </w:rPr>
         <w:fldChar w:fldCharType="begin"/>
       </w:r>
       <w:r>
-        <w:instrText xml:space="preserve"> HYPERLINK \l _Toc17106 </w:instrText>
-      </w:r>
-      <w:r>
-        <w:fldChar w:fldCharType="separate"/>
-      </w:r>
-      <w:r>
-        <w:rPr>
-          <w:rFonts w:hint="default"/>
-          <w:lang w:val="uk-UA" w:eastAsia="zh-CN"/>
-        </w:rPr>
-        <w:t>Д</w:t>
-      </w:r>
-      <w:r>
-        <w:rPr>
-          <w:rFonts w:hint="default"/>
-          <w:lang w:val="en-US" w:eastAsia="zh-CN"/>
-        </w:rPr>
-        <w:t>восторонні прив’язки даних</w:t>
-      </w:r>
-      <w:r>
-        <w:tab/>
-      </w:r>
-      <w:r>
-        <w:fldChar w:fldCharType="begin"/>
-      </w:r>
-      <w:r>
-        <w:instrText xml:space="preserve"> PAGEREF _Toc17106 \h </w:instrText>
-      </w:r>
-      <w:r>
-        <w:fldChar w:fldCharType="separate"/>
-      </w:r>
-      <w:r>
-        <w:t>8</w:t>
-      </w:r>
-      <w:r>
-        <w:fldChar w:fldCharType="end"/>
-      </w:r>
-      <w:r>
-        <w:fldChar w:fldCharType="end"/>
-      </w:r>
-    </w:p>
-    <w:p>
-      <w:pPr>
-        <w:pStyle w:val="15"/>
-        <w:tabs>
-          <w:tab w:val="right" w:leader="dot" w:pos="9029"/>
-        </w:tabs>
-      </w:pPr>
-      <w:r>
-        <w:fldChar w:fldCharType="begin"/>
-      </w:r>
-      <w:r>
-        <w:instrText xml:space="preserve"> HYPERLINK \l _Toc30501 </w:instrText>
-      </w:r>
-      <w:r>
-        <w:fldChar w:fldCharType="separate"/>
-      </w:r>
-      <w:r>
-        <w:rPr>
-          <w:rFonts w:hint="default"/>
-          <w:lang w:val="uk-UA" w:eastAsia="zh-CN"/>
-        </w:rPr>
-        <w:t>Ф</w:t>
-      </w:r>
-      <w:r>
-        <w:rPr>
-          <w:rFonts w:hint="default"/>
-          <w:lang w:val="en-US" w:eastAsia="zh-CN"/>
-        </w:rPr>
-        <w:t>ункція filter у JavaScript</w:t>
-      </w:r>
-      <w:r>
-        <w:tab/>
-      </w:r>
-      <w:r>
-        <w:fldChar w:fldCharType="begin"/>
-      </w:r>
-      <w:r>
-        <w:instrText xml:space="preserve"> PAGEREF _Toc30501 \h </w:instrText>
-      </w:r>
-      <w:r>
-        <w:fldChar w:fldCharType="separate"/>
-      </w:r>
-      <w:r>
-        <w:t>12</w:t>
-      </w:r>
-      <w:r>
-        <w:fldChar w:fldCharType="end"/>
-      </w:r>
-      <w:r>
-        <w:fldChar w:fldCharType="end"/>
-      </w:r>
-    </w:p>
-    <w:p>
-      <w:pPr>
-        <w:pStyle w:val="15"/>
-        <w:tabs>
-          <w:tab w:val="right" w:leader="dot" w:pos="9029"/>
-        </w:tabs>
-      </w:pPr>
-      <w:r>
-        <w:fldChar w:fldCharType="begin"/>
-      </w:r>
-      <w:r>
-        <w:instrText xml:space="preserve"> HYPERLINK \l _Toc31910 </w:instrText>
-      </w:r>
-      <w:r>
+        <w:rPr>
+          <w:rFonts w:hint="default" w:ascii="Times New Roman" w:hAnsi="Times New Roman" w:cs="Times New Roman"/>
+        </w:rPr>
+        <w:instrText xml:space="preserve"> HYPERLINK \l _Toc3776 </w:instrText>
+      </w:r>
+      <w:r>
+        <w:rPr>
+          <w:rFonts w:hint="default" w:ascii="Times New Roman" w:hAnsi="Times New Roman" w:cs="Times New Roman"/>
+        </w:rPr>
         <w:fldChar w:fldCharType="separate"/>
       </w:r>
       <w:r>
@@ -922,8 +880,10 @@
           <w:rFonts w:hint="default"/>
           <w:lang w:val="en-US"/>
         </w:rPr>
-        <w:t>Todo</w:t>
-      </w:r>
+        <w:t>Post</w:t>
+      </w:r>
+      <w:bookmarkStart w:id="6" w:name="_GoBack"/>
+      <w:bookmarkEnd w:id="6"/>
       <w:r>
         <w:tab/>
       </w:r>
@@ -931,23 +891,34 @@
         <w:fldChar w:fldCharType="begin"/>
       </w:r>
       <w:r>
-        <w:instrText xml:space="preserve"> PAGEREF _Toc31910 \h </w:instrText>
+        <w:instrText xml:space="preserve"> PAGEREF _Toc3776 \h </w:instrText>
       </w:r>
       <w:r>
         <w:fldChar w:fldCharType="separate"/>
       </w:r>
       <w:r>
-        <w:t>13</w:t>
+        <w:t>10</w:t>
       </w:r>
       <w:r>
         <w:fldChar w:fldCharType="end"/>
       </w:r>
       <w:r>
+        <w:rPr>
+          <w:rFonts w:hint="default" w:ascii="Times New Roman" w:hAnsi="Times New Roman" w:cs="Times New Roman"/>
+        </w:rPr>
         <w:fldChar w:fldCharType="end"/>
       </w:r>
     </w:p>
     <w:p>
-      <w:r>
+      <w:pPr>
+        <w:rPr>
+          <w:rFonts w:hint="default" w:ascii="Times New Roman" w:hAnsi="Times New Roman" w:cs="Times New Roman"/>
+        </w:rPr>
+      </w:pPr>
+      <w:r>
+        <w:rPr>
+          <w:rFonts w:hint="default" w:ascii="Times New Roman" w:hAnsi="Times New Roman" w:cs="Times New Roman"/>
+        </w:rPr>
         <w:fldChar w:fldCharType="end"/>
       </w:r>
     </w:p>
@@ -988,7 +959,7 @@
           <w:lang w:val="en-US" w:eastAsia="zh-CN"/>
         </w:rPr>
       </w:pPr>
-      <w:bookmarkStart w:id="0" w:name="_Toc28127"/>
+      <w:bookmarkStart w:id="1" w:name="_Toc11849"/>
       <w:r>
         <w:rPr>
           <w:rFonts w:hint="default" w:ascii="Times New Roman" w:hAnsi="Times New Roman" w:cs="Times New Roman"/>
@@ -1002,7 +973,7 @@
       </w:r>
       <w:r>
         <w:rPr>
-          <w:rFonts w:hint="default" w:cs="Times New Roman"/>
+          <w:rFonts w:hint="default" w:ascii="Times New Roman" w:hAnsi="Times New Roman" w:cs="Times New Roman"/>
           <w:b/>
           <w:bCs/>
           <w:sz w:val="28"/>
@@ -1024,7 +995,7 @@
       </w:r>
       <w:r>
         <w:rPr>
-          <w:rFonts w:hint="default" w:cs="Times New Roman"/>
+          <w:rFonts w:hint="default" w:ascii="Times New Roman" w:hAnsi="Times New Roman" w:cs="Times New Roman"/>
           <w:b/>
           <w:bCs/>
           <w:sz w:val="28"/>
@@ -1044,10 +1015,9 @@
         </w:rPr>
         <w:t>»</w:t>
       </w:r>
-      <w:bookmarkEnd w:id="0"/>
-      <w:r>
-        <w:rPr>
-          <w:rFonts w:hint="default" w:cs="Times New Roman"/>
+      <w:r>
+        <w:rPr>
+          <w:rFonts w:hint="default" w:ascii="Times New Roman" w:hAnsi="Times New Roman" w:cs="Times New Roman"/>
           <w:b/>
           <w:bCs/>
           <w:sz w:val="28"/>
@@ -1058,7 +1028,7 @@
       </w:r>
       <w:r>
         <w:rPr>
-          <w:rFonts w:hint="default" w:cs="Times New Roman"/>
+          <w:rFonts w:hint="default" w:ascii="Times New Roman" w:hAnsi="Times New Roman" w:cs="Times New Roman"/>
           <w:b/>
           <w:bCs/>
           <w:sz w:val="28"/>
@@ -1078,6 +1048,7 @@
         </w:rPr>
         <w:t>»</w:t>
       </w:r>
+      <w:bookmarkEnd w:id="1"/>
     </w:p>
     <w:p>
       <w:pPr>
@@ -1170,6 +1141,7 @@
         <w:suppressLineNumbers w:val="0"/>
         <w:jc w:val="left"/>
         <w:rPr>
+          <w:rFonts w:hint="default" w:ascii="Times New Roman" w:hAnsi="Times New Roman" w:cs="Times New Roman"/>
           <w:sz w:val="28"/>
           <w:szCs w:val="28"/>
         </w:rPr>
@@ -1196,10 +1168,12 @@
         <w:suppressLineNumbers w:val="0"/>
         <w:jc w:val="left"/>
         <w:rPr>
+          <w:rFonts w:hint="default" w:ascii="Times New Roman" w:hAnsi="Times New Roman" w:cs="Times New Roman"/>
           <w:b w:val="0"/>
           <w:bCs w:val="0"/>
           <w:sz w:val="28"/>
           <w:szCs w:val="28"/>
+          <w:lang w:val="en-US"/>
         </w:rPr>
       </w:pPr>
       <w:r>
@@ -1213,8 +1187,24 @@
           <w:szCs w:val="28"/>
           <w:lang w:val="en-US" w:eastAsia="zh-CN" w:bidi="ar"/>
         </w:rPr>
-        <w:t>А) Створити проект “Blog” та два компоненти post та post-form. Компонент post-form – для створення нового поста. Компонент post – для відображення існуючих постів</w:t>
-      </w:r>
+        <w:t>А) Створити проект “Blog” та два компоненти post та post-form. Компонент post-form – для створення нового поста. Компонент post – для відображення існуючих постів;</w:t>
+      </w:r>
+    </w:p>
+    <w:p>
+      <w:pPr>
+        <w:keepNext w:val="0"/>
+        <w:keepLines w:val="0"/>
+        <w:widowControl/>
+        <w:suppressLineNumbers w:val="0"/>
+        <w:jc w:val="left"/>
+        <w:rPr>
+          <w:rFonts w:hint="default" w:ascii="Times New Roman" w:hAnsi="Times New Roman" w:cs="Times New Roman"/>
+          <w:b w:val="0"/>
+          <w:bCs w:val="0"/>
+          <w:sz w:val="28"/>
+          <w:szCs w:val="28"/>
+        </w:rPr>
+      </w:pPr>
       <w:r>
         <w:rPr>
           <w:rFonts w:hint="default" w:ascii="Times New Roman" w:hAnsi="Times New Roman" w:eastAsia="SimSun" w:cs="Times New Roman"/>
@@ -1226,7 +1216,7 @@
           <w:szCs w:val="28"/>
           <w:lang w:val="en-US" w:eastAsia="zh-CN" w:bidi="ar"/>
         </w:rPr>
-        <w:t>;</w:t>
+        <w:t xml:space="preserve">В) Зробити звіт по роботі; </w:t>
       </w:r>
     </w:p>
     <w:p>
@@ -1237,14 +1227,6 @@
         <w:suppressLineNumbers w:val="0"/>
         <w:jc w:val="left"/>
         <w:rPr>
-          <w:b w:val="0"/>
-          <w:bCs w:val="0"/>
-          <w:sz w:val="28"/>
-          <w:szCs w:val="28"/>
-        </w:rPr>
-      </w:pPr>
-      <w:r>
-        <w:rPr>
           <w:rFonts w:hint="default" w:ascii="Times New Roman" w:hAnsi="Times New Roman" w:eastAsia="SimSun" w:cs="Times New Roman"/>
           <w:b w:val="0"/>
           <w:bCs w:val="0"/>
@@ -1254,7 +1236,1061 @@
           <w:szCs w:val="28"/>
           <w:lang w:val="en-US" w:eastAsia="zh-CN" w:bidi="ar"/>
         </w:rPr>
-        <w:t xml:space="preserve">В) Зробити звіт по роботі; </w:t>
+      </w:pPr>
+      <w:r>
+        <w:rPr>
+          <w:rFonts w:hint="default" w:ascii="Times New Roman" w:hAnsi="Times New Roman" w:eastAsia="SimSun" w:cs="Times New Roman"/>
+          <w:b w:val="0"/>
+          <w:bCs w:val="0"/>
+          <w:color w:val="000000"/>
+          <w:kern w:val="0"/>
+          <w:sz w:val="28"/>
+          <w:szCs w:val="28"/>
+          <w:lang w:val="en-US" w:eastAsia="zh-CN" w:bidi="ar"/>
+        </w:rPr>
+        <w:t xml:space="preserve">С) Angular-додаток Blog розгорнути на платформі Firebase у проекті з ім’ям «ПрізвищеГрупаLaba4», наприклад «KovalenkoIP01Laba4». </w:t>
+      </w:r>
+      <w:r>
+        <w:rPr>
+          <w:rFonts w:hint="default" w:ascii="Times New Roman" w:hAnsi="Times New Roman" w:eastAsia="SimSun" w:cs="Times New Roman"/>
+          <w:b w:val="0"/>
+          <w:bCs w:val="0"/>
+          <w:color w:val="000000"/>
+          <w:kern w:val="0"/>
+          <w:sz w:val="28"/>
+          <w:szCs w:val="28"/>
+          <w:lang w:val="en-US" w:eastAsia="zh-CN" w:bidi="ar"/>
+        </w:rPr>
+        <w:br w:type="page"/>
+      </w:r>
+    </w:p>
+    <w:p>
+      <w:pPr>
+        <w:pStyle w:val="2"/>
+        <w:bidi w:val="0"/>
+        <w:rPr>
+          <w:rFonts w:hint="default" w:ascii="Times New Roman" w:hAnsi="Times New Roman" w:cs="Times New Roman"/>
+          <w:lang w:val="en-US"/>
+        </w:rPr>
+      </w:pPr>
+      <w:bookmarkStart w:id="2" w:name="_Toc16728"/>
+      <w:r>
+        <w:rPr>
+          <w:rFonts w:hint="default"/>
+          <w:lang w:val="uk-UA" w:eastAsia="zh-CN"/>
+        </w:rPr>
+        <w:t xml:space="preserve">Компонент </w:t>
+      </w:r>
+      <w:r>
+        <w:rPr>
+          <w:rFonts w:hint="default"/>
+          <w:lang w:val="en-US" w:eastAsia="zh-CN"/>
+        </w:rPr>
+        <w:t>post</w:t>
+      </w:r>
+      <w:bookmarkEnd w:id="2"/>
+    </w:p>
+    <w:p>
+      <w:pPr>
+        <w:rPr>
+          <w:rFonts w:hint="default" w:ascii="Times New Roman" w:hAnsi="Times New Roman" w:cs="Times New Roman"/>
+          <w:sz w:val="28"/>
+          <w:szCs w:val="28"/>
+          <w:lang w:val="uk-UA"/>
+        </w:rPr>
+      </w:pPr>
+      <w:r>
+        <w:rPr>
+          <w:rFonts w:hint="default" w:ascii="Times New Roman" w:hAnsi="Times New Roman" w:cs="Times New Roman"/>
+          <w:sz w:val="28"/>
+          <w:szCs w:val="28"/>
+          <w:lang w:val="uk-UA"/>
+        </w:rPr>
+        <w:t>Сам компонент має в собі назву поста і текст, а також кнопку для видалення поста. Також в залежності від довжини тексту вбудовується повідомлення, короткий пост чи довгий.</w:t>
+      </w:r>
+    </w:p>
+    <w:p>
+      <w:pPr>
+        <w:rPr>
+          <w:rFonts w:hint="default" w:ascii="Times New Roman" w:hAnsi="Times New Roman" w:cs="Times New Roman"/>
+          <w:sz w:val="28"/>
+          <w:szCs w:val="28"/>
+          <w:lang w:val="uk-UA"/>
+        </w:rPr>
+      </w:pPr>
+    </w:p>
+    <w:p>
+      <w:pPr>
+        <w:rPr>
+          <w:rFonts w:hint="default" w:ascii="Times New Roman" w:hAnsi="Times New Roman" w:cs="Times New Roman"/>
+        </w:rPr>
+      </w:pPr>
+      <w:r>
+        <w:rPr>
+          <w:rFonts w:hint="default" w:ascii="Times New Roman" w:hAnsi="Times New Roman" w:cs="Times New Roman"/>
+        </w:rPr>
+        <w:drawing>
+          <wp:inline distT="0" distB="0" distL="114300" distR="114300">
+            <wp:extent cx="5353050" cy="1866900"/>
+            <wp:effectExtent l="0" t="0" r="11430" b="7620"/>
+            <wp:docPr id="7" name="Picture 3"/>
+            <wp:cNvGraphicFramePr>
+              <a:graphicFrameLocks xmlns:a="http://schemas.openxmlformats.org/drawingml/2006/main" noChangeAspect="1"/>
+            </wp:cNvGraphicFramePr>
+            <a:graphic xmlns:a="http://schemas.openxmlformats.org/drawingml/2006/main">
+              <a:graphicData uri="http://schemas.openxmlformats.org/drawingml/2006/picture">
+                <pic:pic xmlns:pic="http://schemas.openxmlformats.org/drawingml/2006/picture">
+                  <pic:nvPicPr>
+                    <pic:cNvPr id="7" name="Picture 3"/>
+                    <pic:cNvPicPr>
+                      <a:picLocks noChangeAspect="1"/>
+                    </pic:cNvPicPr>
+                  </pic:nvPicPr>
+                  <pic:blipFill>
+                    <a:blip r:embed="rId9"/>
+                    <a:stretch>
+                      <a:fillRect/>
+                    </a:stretch>
+                  </pic:blipFill>
+                  <pic:spPr>
+                    <a:xfrm>
+                      <a:off x="0" y="0"/>
+                      <a:ext cx="5353050" cy="1866900"/>
+                    </a:xfrm>
+                    <a:prstGeom prst="rect">
+                      <a:avLst/>
+                    </a:prstGeom>
+                    <a:noFill/>
+                    <a:ln>
+                      <a:noFill/>
+                    </a:ln>
+                  </pic:spPr>
+                </pic:pic>
+              </a:graphicData>
+            </a:graphic>
+          </wp:inline>
+        </w:drawing>
+      </w:r>
+    </w:p>
+    <w:p>
+      <w:pPr>
+        <w:rPr>
+          <w:rFonts w:hint="default" w:ascii="Times New Roman" w:hAnsi="Times New Roman" w:eastAsia="SimSun" w:cs="Times New Roman"/>
+          <w:color w:val="000000"/>
+          <w:kern w:val="0"/>
+          <w:sz w:val="28"/>
+          <w:szCs w:val="28"/>
+          <w:lang w:val="en-US" w:eastAsia="zh-CN" w:bidi="ar"/>
+        </w:rPr>
+      </w:pPr>
+    </w:p>
+    <w:p>
+      <w:pPr>
+        <w:rPr>
+          <w:rFonts w:hint="default" w:ascii="Times New Roman" w:hAnsi="Times New Roman" w:eastAsia="SimSun" w:cs="Times New Roman"/>
+          <w:color w:val="000000"/>
+          <w:kern w:val="0"/>
+          <w:sz w:val="28"/>
+          <w:szCs w:val="28"/>
+          <w:lang w:val="uk-UA" w:eastAsia="zh-CN" w:bidi="ar"/>
+        </w:rPr>
+      </w:pPr>
+      <w:r>
+        <w:rPr>
+          <w:rFonts w:hint="default" w:ascii="Times New Roman" w:hAnsi="Times New Roman" w:eastAsia="SimSun" w:cs="Times New Roman"/>
+          <w:color w:val="000000"/>
+          <w:kern w:val="0"/>
+          <w:sz w:val="28"/>
+          <w:szCs w:val="28"/>
+          <w:lang w:val="uk-UA" w:eastAsia="zh-CN" w:bidi="ar"/>
+        </w:rPr>
+        <w:t>Коли натискається кнопка видалення поста, викликається відповідна подія, на яку підписаний головний компонент, і він прибирає пост.</w:t>
+      </w:r>
+    </w:p>
+    <w:p>
+      <w:pPr>
+        <w:rPr>
+          <w:rFonts w:hint="default" w:ascii="Times New Roman" w:hAnsi="Times New Roman" w:cs="Times New Roman"/>
+        </w:rPr>
+      </w:pPr>
+    </w:p>
+    <w:p>
+      <w:pPr>
+        <w:rPr>
+          <w:rFonts w:hint="default" w:ascii="Times New Roman" w:hAnsi="Times New Roman" w:cs="Times New Roman"/>
+        </w:rPr>
+      </w:pPr>
+      <w:r>
+        <w:rPr>
+          <w:rFonts w:hint="default" w:ascii="Times New Roman" w:hAnsi="Times New Roman" w:cs="Times New Roman"/>
+        </w:rPr>
+        <w:drawing>
+          <wp:inline distT="0" distB="0" distL="114300" distR="114300">
+            <wp:extent cx="4258310" cy="4747260"/>
+            <wp:effectExtent l="0" t="0" r="8890" b="7620"/>
+            <wp:docPr id="8" name="Picture 4"/>
+            <wp:cNvGraphicFramePr>
+              <a:graphicFrameLocks xmlns:a="http://schemas.openxmlformats.org/drawingml/2006/main" noChangeAspect="1"/>
+            </wp:cNvGraphicFramePr>
+            <a:graphic xmlns:a="http://schemas.openxmlformats.org/drawingml/2006/main">
+              <a:graphicData uri="http://schemas.openxmlformats.org/drawingml/2006/picture">
+                <pic:pic xmlns:pic="http://schemas.openxmlformats.org/drawingml/2006/picture">
+                  <pic:nvPicPr>
+                    <pic:cNvPr id="8" name="Picture 4"/>
+                    <pic:cNvPicPr>
+                      <a:picLocks noChangeAspect="1"/>
+                    </pic:cNvPicPr>
+                  </pic:nvPicPr>
+                  <pic:blipFill>
+                    <a:blip r:embed="rId10"/>
+                    <a:stretch>
+                      <a:fillRect/>
+                    </a:stretch>
+                  </pic:blipFill>
+                  <pic:spPr>
+                    <a:xfrm>
+                      <a:off x="0" y="0"/>
+                      <a:ext cx="4258310" cy="4747260"/>
+                    </a:xfrm>
+                    <a:prstGeom prst="rect">
+                      <a:avLst/>
+                    </a:prstGeom>
+                    <a:noFill/>
+                    <a:ln>
+                      <a:noFill/>
+                    </a:ln>
+                  </pic:spPr>
+                </pic:pic>
+              </a:graphicData>
+            </a:graphic>
+          </wp:inline>
+        </w:drawing>
+      </w:r>
+    </w:p>
+    <w:p>
+      <w:pPr>
+        <w:rPr>
+          <w:rFonts w:hint="default" w:ascii="Times New Roman" w:hAnsi="Times New Roman" w:cs="Times New Roman"/>
+        </w:rPr>
+      </w:pPr>
+    </w:p>
+    <w:p>
+      <w:pPr>
+        <w:rPr>
+          <w:rFonts w:hint="default" w:ascii="Times New Roman" w:hAnsi="Times New Roman" w:cs="Times New Roman"/>
+        </w:rPr>
+      </w:pPr>
+    </w:p>
+    <w:p>
+      <w:pPr>
+        <w:rPr>
+          <w:rFonts w:hint="default" w:ascii="Times New Roman" w:hAnsi="Times New Roman" w:cs="Times New Roman"/>
+        </w:rPr>
+      </w:pPr>
+    </w:p>
+    <w:p>
+      <w:pPr>
+        <w:rPr>
+          <w:rFonts w:hint="default" w:ascii="Times New Roman" w:hAnsi="Times New Roman" w:cs="Times New Roman"/>
+        </w:rPr>
+      </w:pPr>
+    </w:p>
+    <w:p>
+      <w:pPr>
+        <w:rPr>
+          <w:rFonts w:hint="default" w:ascii="Times New Roman" w:hAnsi="Times New Roman" w:cs="Times New Roman"/>
+          <w:sz w:val="28"/>
+          <w:szCs w:val="28"/>
+          <w:lang w:val="uk-UA"/>
+        </w:rPr>
+      </w:pPr>
+      <w:r>
+        <w:rPr>
+          <w:rFonts w:hint="default" w:ascii="Times New Roman" w:hAnsi="Times New Roman" w:cs="Times New Roman"/>
+          <w:sz w:val="28"/>
+          <w:szCs w:val="28"/>
+          <w:lang w:val="uk-UA"/>
+        </w:rPr>
+        <w:t xml:space="preserve">Генеруються пости на сторінці за допомогою директиви </w:t>
+      </w:r>
+      <w:r>
+        <w:rPr>
+          <w:rFonts w:hint="default" w:ascii="Times New Roman" w:hAnsi="Times New Roman" w:cs="Times New Roman"/>
+          <w:sz w:val="28"/>
+          <w:szCs w:val="28"/>
+          <w:lang w:val="en-US"/>
+        </w:rPr>
+        <w:t>*ngFor</w:t>
+      </w:r>
+      <w:r>
+        <w:rPr>
+          <w:rFonts w:hint="default" w:ascii="Times New Roman" w:hAnsi="Times New Roman" w:cs="Times New Roman"/>
+          <w:sz w:val="28"/>
+          <w:szCs w:val="28"/>
+          <w:lang w:val="uk-UA"/>
+        </w:rPr>
+        <w:t>, яка бере їх з масиву батьківського компонента.</w:t>
+      </w:r>
+    </w:p>
+    <w:p>
+      <w:pPr>
+        <w:rPr>
+          <w:rFonts w:hint="default" w:ascii="Times New Roman" w:hAnsi="Times New Roman" w:cs="Times New Roman"/>
+          <w:sz w:val="28"/>
+          <w:szCs w:val="28"/>
+          <w:lang w:val="uk-UA"/>
+        </w:rPr>
+      </w:pPr>
+    </w:p>
+    <w:p>
+      <w:r>
+        <w:drawing>
+          <wp:inline distT="0" distB="0" distL="114300" distR="114300">
+            <wp:extent cx="5732780" cy="2235835"/>
+            <wp:effectExtent l="0" t="0" r="12700" b="4445"/>
+            <wp:docPr id="14" name="Picture 7"/>
+            <wp:cNvGraphicFramePr>
+              <a:graphicFrameLocks xmlns:a="http://schemas.openxmlformats.org/drawingml/2006/main" noChangeAspect="1"/>
+            </wp:cNvGraphicFramePr>
+            <a:graphic xmlns:a="http://schemas.openxmlformats.org/drawingml/2006/main">
+              <a:graphicData uri="http://schemas.openxmlformats.org/drawingml/2006/picture">
+                <pic:pic xmlns:pic="http://schemas.openxmlformats.org/drawingml/2006/picture">
+                  <pic:nvPicPr>
+                    <pic:cNvPr id="14" name="Picture 7"/>
+                    <pic:cNvPicPr>
+                      <a:picLocks noChangeAspect="1"/>
+                    </pic:cNvPicPr>
+                  </pic:nvPicPr>
+                  <pic:blipFill>
+                    <a:blip r:embed="rId11"/>
+                    <a:stretch>
+                      <a:fillRect/>
+                    </a:stretch>
+                  </pic:blipFill>
+                  <pic:spPr>
+                    <a:xfrm>
+                      <a:off x="0" y="0"/>
+                      <a:ext cx="5732780" cy="2235835"/>
+                    </a:xfrm>
+                    <a:prstGeom prst="rect">
+                      <a:avLst/>
+                    </a:prstGeom>
+                    <a:noFill/>
+                    <a:ln>
+                      <a:noFill/>
+                    </a:ln>
+                  </pic:spPr>
+                </pic:pic>
+              </a:graphicData>
+            </a:graphic>
+          </wp:inline>
+        </w:drawing>
+      </w:r>
+    </w:p>
+    <w:p>
+      <w:pPr>
+        <w:rPr>
+          <w:rFonts w:hint="default"/>
+        </w:rPr>
+      </w:pPr>
+    </w:p>
+    <w:p>
+      <w:pPr>
+        <w:rPr>
+          <w:rFonts w:hint="default" w:ascii="Times New Roman" w:hAnsi="Times New Roman" w:cs="Times New Roman"/>
+          <w:sz w:val="28"/>
+          <w:szCs w:val="28"/>
+          <w:lang w:val="uk-UA"/>
+        </w:rPr>
+      </w:pPr>
+      <w:r>
+        <w:rPr>
+          <w:rFonts w:hint="default" w:ascii="Times New Roman" w:hAnsi="Times New Roman" w:cs="Times New Roman"/>
+          <w:sz w:val="28"/>
+          <w:szCs w:val="28"/>
+          <w:lang w:val="uk-UA"/>
+        </w:rPr>
+        <w:t xml:space="preserve">Відображення компонента </w:t>
+      </w:r>
+      <w:r>
+        <w:rPr>
+          <w:rFonts w:hint="default" w:ascii="Times New Roman" w:hAnsi="Times New Roman" w:cs="Times New Roman"/>
+          <w:sz w:val="28"/>
+          <w:szCs w:val="28"/>
+          <w:lang w:val="en-US"/>
+        </w:rPr>
+        <w:t xml:space="preserve">post </w:t>
+      </w:r>
+      <w:r>
+        <w:rPr>
+          <w:rFonts w:hint="default" w:ascii="Times New Roman" w:hAnsi="Times New Roman" w:cs="Times New Roman"/>
+          <w:sz w:val="28"/>
+          <w:szCs w:val="28"/>
+          <w:lang w:val="uk-UA"/>
+        </w:rPr>
+        <w:t>на сторінці.</w:t>
+      </w:r>
+    </w:p>
+    <w:p>
+      <w:pPr>
+        <w:rPr>
+          <w:rFonts w:hint="default" w:ascii="Times New Roman" w:hAnsi="Times New Roman" w:cs="Times New Roman"/>
+          <w:sz w:val="28"/>
+          <w:szCs w:val="28"/>
+          <w:lang w:val="uk-UA"/>
+        </w:rPr>
+      </w:pPr>
+    </w:p>
+    <w:p>
+      <w:pPr>
+        <w:rPr>
+          <w:rFonts w:hint="default" w:ascii="Times New Roman" w:hAnsi="Times New Roman" w:eastAsia="SimSun" w:cs="Times New Roman"/>
+          <w:color w:val="000000"/>
+          <w:kern w:val="0"/>
+          <w:sz w:val="28"/>
+          <w:szCs w:val="28"/>
+          <w:lang w:val="uk-UA" w:eastAsia="zh-CN" w:bidi="ar"/>
+        </w:rPr>
+      </w:pPr>
+      <w:r>
+        <w:rPr>
+          <w:rFonts w:hint="default" w:ascii="Times New Roman" w:hAnsi="Times New Roman" w:cs="Times New Roman"/>
+        </w:rPr>
+        <w:drawing>
+          <wp:inline distT="0" distB="0" distL="114300" distR="114300">
+            <wp:extent cx="4914900" cy="2171700"/>
+            <wp:effectExtent l="0" t="0" r="7620" b="7620"/>
+            <wp:docPr id="4" name="Picture 3"/>
+            <wp:cNvGraphicFramePr>
+              <a:graphicFrameLocks xmlns:a="http://schemas.openxmlformats.org/drawingml/2006/main" noChangeAspect="1"/>
+            </wp:cNvGraphicFramePr>
+            <a:graphic xmlns:a="http://schemas.openxmlformats.org/drawingml/2006/main">
+              <a:graphicData uri="http://schemas.openxmlformats.org/drawingml/2006/picture">
+                <pic:pic xmlns:pic="http://schemas.openxmlformats.org/drawingml/2006/picture">
+                  <pic:nvPicPr>
+                    <pic:cNvPr id="4" name="Picture 3"/>
+                    <pic:cNvPicPr>
+                      <a:picLocks noChangeAspect="1"/>
+                    </pic:cNvPicPr>
+                  </pic:nvPicPr>
+                  <pic:blipFill>
+                    <a:blip r:embed="rId12"/>
+                    <a:stretch>
+                      <a:fillRect/>
+                    </a:stretch>
+                  </pic:blipFill>
+                  <pic:spPr>
+                    <a:xfrm>
+                      <a:off x="0" y="0"/>
+                      <a:ext cx="4914900" cy="2171700"/>
+                    </a:xfrm>
+                    <a:prstGeom prst="rect">
+                      <a:avLst/>
+                    </a:prstGeom>
+                    <a:noFill/>
+                    <a:ln>
+                      <a:noFill/>
+                    </a:ln>
+                  </pic:spPr>
+                </pic:pic>
+              </a:graphicData>
+            </a:graphic>
+          </wp:inline>
+        </w:drawing>
+      </w:r>
+      <w:r>
+        <w:rPr>
+          <w:rFonts w:hint="default" w:ascii="Times New Roman" w:hAnsi="Times New Roman" w:eastAsia="SimSun" w:cs="Times New Roman"/>
+          <w:color w:val="000000"/>
+          <w:kern w:val="0"/>
+          <w:sz w:val="28"/>
+          <w:szCs w:val="28"/>
+          <w:lang w:val="en-US" w:eastAsia="zh-CN" w:bidi="ar"/>
+        </w:rPr>
+        <w:br w:type="page"/>
+      </w:r>
+    </w:p>
+    <w:p>
+      <w:pPr>
+        <w:pStyle w:val="2"/>
+        <w:bidi w:val="0"/>
+        <w:rPr>
+          <w:rFonts w:hint="default" w:ascii="Times New Roman" w:hAnsi="Times New Roman" w:eastAsia="SimSun" w:cs="Times New Roman"/>
+          <w:color w:val="000000"/>
+          <w:kern w:val="0"/>
+          <w:szCs w:val="28"/>
+          <w:lang w:val="en-US" w:eastAsia="zh-CN" w:bidi="ar"/>
+        </w:rPr>
+      </w:pPr>
+      <w:bookmarkStart w:id="3" w:name="_Toc13879"/>
+      <w:r>
+        <w:rPr>
+          <w:rFonts w:hint="default"/>
+          <w:lang w:val="uk-UA" w:eastAsia="zh-CN"/>
+        </w:rPr>
+        <w:t>К</w:t>
+      </w:r>
+      <w:r>
+        <w:rPr>
+          <w:rFonts w:hint="default"/>
+          <w:lang w:val="en-US" w:eastAsia="zh-CN"/>
+        </w:rPr>
+        <w:t>омпонент post-form</w:t>
+      </w:r>
+      <w:bookmarkEnd w:id="3"/>
+    </w:p>
+    <w:p>
+      <w:pPr>
+        <w:keepNext w:val="0"/>
+        <w:keepLines w:val="0"/>
+        <w:widowControl/>
+        <w:suppressLineNumbers w:val="0"/>
+        <w:jc w:val="both"/>
+        <w:rPr>
+          <w:rFonts w:hint="default" w:ascii="Times New Roman" w:hAnsi="Times New Roman" w:eastAsia="SimSun" w:cs="Times New Roman"/>
+          <w:color w:val="000000"/>
+          <w:kern w:val="0"/>
+          <w:sz w:val="28"/>
+          <w:szCs w:val="28"/>
+          <w:lang w:val="uk-UA" w:eastAsia="zh-CN" w:bidi="ar"/>
+        </w:rPr>
+      </w:pPr>
+      <w:r>
+        <w:rPr>
+          <w:rFonts w:hint="default" w:ascii="Times New Roman" w:hAnsi="Times New Roman" w:eastAsia="SimSun" w:cs="Times New Roman"/>
+          <w:color w:val="000000"/>
+          <w:kern w:val="0"/>
+          <w:sz w:val="28"/>
+          <w:szCs w:val="28"/>
+          <w:lang w:val="uk-UA" w:eastAsia="zh-CN" w:bidi="ar"/>
+        </w:rPr>
+        <w:t>Компонент являє собою форму з заголовком поста і супровідним текстом та кнопкою створення поста, натискання якої активує подію, і завдяки ній головний компонент дізнається про оновлення розмітки.</w:t>
+      </w:r>
+    </w:p>
+    <w:p>
+      <w:pPr>
+        <w:rPr>
+          <w:rFonts w:hint="default" w:ascii="Times New Roman" w:hAnsi="Times New Roman" w:cs="Times New Roman"/>
+        </w:rPr>
+      </w:pPr>
+    </w:p>
+    <w:p>
+      <w:pPr>
+        <w:rPr>
+          <w:rFonts w:hint="default" w:ascii="Times New Roman" w:hAnsi="Times New Roman" w:cs="Times New Roman"/>
+        </w:rPr>
+      </w:pPr>
+      <w:r>
+        <w:rPr>
+          <w:rFonts w:hint="default" w:ascii="Times New Roman" w:hAnsi="Times New Roman" w:cs="Times New Roman"/>
+        </w:rPr>
+        <w:drawing>
+          <wp:inline distT="0" distB="0" distL="114300" distR="114300">
+            <wp:extent cx="5048885" cy="2698750"/>
+            <wp:effectExtent l="0" t="0" r="10795" b="13970"/>
+            <wp:docPr id="9" name="Picture 5"/>
+            <wp:cNvGraphicFramePr>
+              <a:graphicFrameLocks xmlns:a="http://schemas.openxmlformats.org/drawingml/2006/main" noChangeAspect="1"/>
+            </wp:cNvGraphicFramePr>
+            <a:graphic xmlns:a="http://schemas.openxmlformats.org/drawingml/2006/main">
+              <a:graphicData uri="http://schemas.openxmlformats.org/drawingml/2006/picture">
+                <pic:pic xmlns:pic="http://schemas.openxmlformats.org/drawingml/2006/picture">
+                  <pic:nvPicPr>
+                    <pic:cNvPr id="9" name="Picture 5"/>
+                    <pic:cNvPicPr>
+                      <a:picLocks noChangeAspect="1"/>
+                    </pic:cNvPicPr>
+                  </pic:nvPicPr>
+                  <pic:blipFill>
+                    <a:blip r:embed="rId13"/>
+                    <a:stretch>
+                      <a:fillRect/>
+                    </a:stretch>
+                  </pic:blipFill>
+                  <pic:spPr>
+                    <a:xfrm>
+                      <a:off x="0" y="0"/>
+                      <a:ext cx="5048885" cy="2698750"/>
+                    </a:xfrm>
+                    <a:prstGeom prst="rect">
+                      <a:avLst/>
+                    </a:prstGeom>
+                    <a:noFill/>
+                    <a:ln>
+                      <a:noFill/>
+                    </a:ln>
+                  </pic:spPr>
+                </pic:pic>
+              </a:graphicData>
+            </a:graphic>
+          </wp:inline>
+        </w:drawing>
+      </w:r>
+    </w:p>
+    <w:p>
+      <w:pPr>
+        <w:rPr>
+          <w:rFonts w:hint="default" w:ascii="Times New Roman" w:hAnsi="Times New Roman" w:cs="Times New Roman"/>
+        </w:rPr>
+      </w:pPr>
+    </w:p>
+    <w:p>
+      <w:pPr>
+        <w:rPr>
+          <w:rFonts w:hint="default" w:ascii="Times New Roman" w:hAnsi="Times New Roman" w:cs="Times New Roman"/>
+        </w:rPr>
+      </w:pPr>
+      <w:r>
+        <w:rPr>
+          <w:rFonts w:hint="default" w:ascii="Times New Roman" w:hAnsi="Times New Roman" w:cs="Times New Roman"/>
+        </w:rPr>
+        <w:drawing>
+          <wp:inline distT="0" distB="0" distL="114300" distR="114300">
+            <wp:extent cx="5320665" cy="4919345"/>
+            <wp:effectExtent l="0" t="0" r="13335" b="3175"/>
+            <wp:docPr id="10" name="Picture 6"/>
+            <wp:cNvGraphicFramePr>
+              <a:graphicFrameLocks xmlns:a="http://schemas.openxmlformats.org/drawingml/2006/main" noChangeAspect="1"/>
+            </wp:cNvGraphicFramePr>
+            <a:graphic xmlns:a="http://schemas.openxmlformats.org/drawingml/2006/main">
+              <a:graphicData uri="http://schemas.openxmlformats.org/drawingml/2006/picture">
+                <pic:pic xmlns:pic="http://schemas.openxmlformats.org/drawingml/2006/picture">
+                  <pic:nvPicPr>
+                    <pic:cNvPr id="10" name="Picture 6"/>
+                    <pic:cNvPicPr>
+                      <a:picLocks noChangeAspect="1"/>
+                    </pic:cNvPicPr>
+                  </pic:nvPicPr>
+                  <pic:blipFill>
+                    <a:blip r:embed="rId14"/>
+                    <a:stretch>
+                      <a:fillRect/>
+                    </a:stretch>
+                  </pic:blipFill>
+                  <pic:spPr>
+                    <a:xfrm>
+                      <a:off x="0" y="0"/>
+                      <a:ext cx="5320665" cy="4919345"/>
+                    </a:xfrm>
+                    <a:prstGeom prst="rect">
+                      <a:avLst/>
+                    </a:prstGeom>
+                    <a:noFill/>
+                    <a:ln>
+                      <a:noFill/>
+                    </a:ln>
+                  </pic:spPr>
+                </pic:pic>
+              </a:graphicData>
+            </a:graphic>
+          </wp:inline>
+        </w:drawing>
+      </w:r>
+    </w:p>
+    <w:p>
+      <w:pPr>
+        <w:rPr>
+          <w:rFonts w:hint="default" w:ascii="Times New Roman" w:hAnsi="Times New Roman" w:cs="Times New Roman"/>
+        </w:rPr>
+      </w:pPr>
+    </w:p>
+    <w:p>
+      <w:pPr>
+        <w:rPr>
+          <w:rFonts w:hint="default" w:ascii="Times New Roman" w:hAnsi="Times New Roman" w:cs="Times New Roman"/>
+          <w:sz w:val="28"/>
+          <w:szCs w:val="28"/>
+          <w:lang w:val="en-US"/>
+        </w:rPr>
+      </w:pPr>
+      <w:r>
+        <w:rPr>
+          <w:rFonts w:hint="default" w:ascii="Times New Roman" w:hAnsi="Times New Roman" w:cs="Times New Roman"/>
+          <w:sz w:val="28"/>
+          <w:szCs w:val="28"/>
+          <w:lang w:val="uk-UA"/>
+        </w:rPr>
+        <w:t xml:space="preserve">Використання </w:t>
+      </w:r>
+      <w:r>
+        <w:rPr>
+          <w:rFonts w:hint="default" w:ascii="Times New Roman" w:hAnsi="Times New Roman" w:cs="Times New Roman"/>
+          <w:sz w:val="28"/>
+          <w:szCs w:val="28"/>
+          <w:lang w:val="en-US"/>
+        </w:rPr>
+        <w:t xml:space="preserve">post-form </w:t>
+      </w:r>
+      <w:r>
+        <w:rPr>
+          <w:rFonts w:hint="default" w:ascii="Times New Roman" w:hAnsi="Times New Roman" w:cs="Times New Roman"/>
+          <w:sz w:val="28"/>
+          <w:szCs w:val="28"/>
+          <w:lang w:val="uk-UA"/>
+        </w:rPr>
+        <w:t>у головному компоненті та підписка на подію</w:t>
+      </w:r>
+      <w:r>
+        <w:rPr>
+          <w:rFonts w:hint="default" w:ascii="Times New Roman" w:hAnsi="Times New Roman" w:cs="Times New Roman"/>
+          <w:sz w:val="28"/>
+          <w:szCs w:val="28"/>
+          <w:lang w:val="en-US"/>
+        </w:rPr>
+        <w:t>.</w:t>
+      </w:r>
+    </w:p>
+    <w:p>
+      <w:pPr>
+        <w:rPr>
+          <w:rFonts w:hint="default" w:ascii="Times New Roman" w:hAnsi="Times New Roman" w:cs="Times New Roman"/>
+          <w:sz w:val="28"/>
+          <w:szCs w:val="28"/>
+          <w:lang w:val="en-US"/>
+        </w:rPr>
+      </w:pPr>
+    </w:p>
+    <w:p>
+      <w:r>
+        <w:drawing>
+          <wp:inline distT="0" distB="0" distL="114300" distR="114300">
+            <wp:extent cx="5619750" cy="495300"/>
+            <wp:effectExtent l="0" t="0" r="3810" b="7620"/>
+            <wp:docPr id="15" name="Picture 8"/>
+            <wp:cNvGraphicFramePr>
+              <a:graphicFrameLocks xmlns:a="http://schemas.openxmlformats.org/drawingml/2006/main" noChangeAspect="1"/>
+            </wp:cNvGraphicFramePr>
+            <a:graphic xmlns:a="http://schemas.openxmlformats.org/drawingml/2006/main">
+              <a:graphicData uri="http://schemas.openxmlformats.org/drawingml/2006/picture">
+                <pic:pic xmlns:pic="http://schemas.openxmlformats.org/drawingml/2006/picture">
+                  <pic:nvPicPr>
+                    <pic:cNvPr id="15" name="Picture 8"/>
+                    <pic:cNvPicPr>
+                      <a:picLocks noChangeAspect="1"/>
+                    </pic:cNvPicPr>
+                  </pic:nvPicPr>
+                  <pic:blipFill>
+                    <a:blip r:embed="rId15"/>
+                    <a:stretch>
+                      <a:fillRect/>
+                    </a:stretch>
+                  </pic:blipFill>
+                  <pic:spPr>
+                    <a:xfrm>
+                      <a:off x="0" y="0"/>
+                      <a:ext cx="5619750" cy="495300"/>
+                    </a:xfrm>
+                    <a:prstGeom prst="rect">
+                      <a:avLst/>
+                    </a:prstGeom>
+                    <a:noFill/>
+                    <a:ln>
+                      <a:noFill/>
+                    </a:ln>
+                  </pic:spPr>
+                </pic:pic>
+              </a:graphicData>
+            </a:graphic>
+          </wp:inline>
+        </w:drawing>
+      </w:r>
+    </w:p>
+    <w:p/>
+    <w:p>
+      <w:pPr>
+        <w:rPr>
+          <w:rFonts w:hint="default"/>
+        </w:rPr>
+      </w:pPr>
+      <w:r>
+        <w:rPr>
+          <w:rFonts w:hint="default" w:ascii="Times New Roman" w:hAnsi="Times New Roman" w:cs="Times New Roman"/>
+          <w:sz w:val="28"/>
+          <w:szCs w:val="28"/>
+          <w:lang w:val="uk-UA"/>
+        </w:rPr>
+        <w:t xml:space="preserve">Відображення компонента </w:t>
+      </w:r>
+      <w:r>
+        <w:rPr>
+          <w:rFonts w:hint="default" w:ascii="Times New Roman" w:hAnsi="Times New Roman" w:cs="Times New Roman"/>
+          <w:sz w:val="28"/>
+          <w:szCs w:val="28"/>
+          <w:lang w:val="en-US"/>
+        </w:rPr>
+        <w:t xml:space="preserve">post-form </w:t>
+      </w:r>
+      <w:r>
+        <w:rPr>
+          <w:rFonts w:hint="default" w:ascii="Times New Roman" w:hAnsi="Times New Roman" w:cs="Times New Roman"/>
+          <w:sz w:val="28"/>
+          <w:szCs w:val="28"/>
+          <w:lang w:val="uk-UA"/>
+        </w:rPr>
+        <w:t>на сторінці.</w:t>
+      </w:r>
+    </w:p>
+    <w:p>
+      <w:pPr>
+        <w:rPr>
+          <w:rFonts w:hint="default" w:ascii="Times New Roman" w:hAnsi="Times New Roman" w:cs="Times New Roman"/>
+        </w:rPr>
+      </w:pPr>
+    </w:p>
+    <w:p>
+      <w:pPr>
+        <w:rPr>
+          <w:rFonts w:hint="default" w:ascii="Times New Roman" w:hAnsi="Times New Roman" w:cs="Times New Roman"/>
+        </w:rPr>
+      </w:pPr>
+      <w:r>
+        <w:rPr>
+          <w:rFonts w:hint="default" w:ascii="Times New Roman" w:hAnsi="Times New Roman" w:cs="Times New Roman"/>
+        </w:rPr>
+        <w:drawing>
+          <wp:inline distT="0" distB="0" distL="114300" distR="114300">
+            <wp:extent cx="4876800" cy="2438400"/>
+            <wp:effectExtent l="0" t="0" r="0" b="0"/>
+            <wp:docPr id="2" name="Picture 2"/>
+            <wp:cNvGraphicFramePr>
+              <a:graphicFrameLocks xmlns:a="http://schemas.openxmlformats.org/drawingml/2006/main" noChangeAspect="1"/>
+            </wp:cNvGraphicFramePr>
+            <a:graphic xmlns:a="http://schemas.openxmlformats.org/drawingml/2006/main">
+              <a:graphicData uri="http://schemas.openxmlformats.org/drawingml/2006/picture">
+                <pic:pic xmlns:pic="http://schemas.openxmlformats.org/drawingml/2006/picture">
+                  <pic:nvPicPr>
+                    <pic:cNvPr id="2" name="Picture 2"/>
+                    <pic:cNvPicPr>
+                      <a:picLocks noChangeAspect="1"/>
+                    </pic:cNvPicPr>
+                  </pic:nvPicPr>
+                  <pic:blipFill>
+                    <a:blip r:embed="rId16"/>
+                    <a:stretch>
+                      <a:fillRect/>
+                    </a:stretch>
+                  </pic:blipFill>
+                  <pic:spPr>
+                    <a:xfrm>
+                      <a:off x="0" y="0"/>
+                      <a:ext cx="4876800" cy="2438400"/>
+                    </a:xfrm>
+                    <a:prstGeom prst="rect">
+                      <a:avLst/>
+                    </a:prstGeom>
+                    <a:noFill/>
+                    <a:ln>
+                      <a:noFill/>
+                    </a:ln>
+                  </pic:spPr>
+                </pic:pic>
+              </a:graphicData>
+            </a:graphic>
+          </wp:inline>
+        </w:drawing>
+      </w:r>
+    </w:p>
+    <w:p>
+      <w:pPr>
+        <w:rPr>
+          <w:rFonts w:hint="default" w:ascii="Times New Roman" w:hAnsi="Times New Roman" w:cs="Times New Roman"/>
+        </w:rPr>
+      </w:pPr>
+    </w:p>
+    <w:p>
+      <w:pPr>
+        <w:rPr>
+          <w:rFonts w:hint="default" w:ascii="Times New Roman" w:hAnsi="Times New Roman" w:cs="Times New Roman"/>
+        </w:rPr>
+      </w:pPr>
+    </w:p>
+    <w:p>
+      <w:r>
+        <w:drawing>
+          <wp:inline distT="0" distB="0" distL="114300" distR="114300">
+            <wp:extent cx="5732145" cy="3463925"/>
+            <wp:effectExtent l="0" t="0" r="13335" b="10795"/>
+            <wp:docPr id="11" name="Picture 4"/>
+            <wp:cNvGraphicFramePr>
+              <a:graphicFrameLocks xmlns:a="http://schemas.openxmlformats.org/drawingml/2006/main" noChangeAspect="1"/>
+            </wp:cNvGraphicFramePr>
+            <a:graphic xmlns:a="http://schemas.openxmlformats.org/drawingml/2006/main">
+              <a:graphicData uri="http://schemas.openxmlformats.org/drawingml/2006/picture">
+                <pic:pic xmlns:pic="http://schemas.openxmlformats.org/drawingml/2006/picture">
+                  <pic:nvPicPr>
+                    <pic:cNvPr id="11" name="Picture 4"/>
+                    <pic:cNvPicPr>
+                      <a:picLocks noChangeAspect="1"/>
+                    </pic:cNvPicPr>
+                  </pic:nvPicPr>
+                  <pic:blipFill>
+                    <a:blip r:embed="rId17"/>
+                    <a:stretch>
+                      <a:fillRect/>
+                    </a:stretch>
+                  </pic:blipFill>
+                  <pic:spPr>
+                    <a:xfrm>
+                      <a:off x="0" y="0"/>
+                      <a:ext cx="5732145" cy="3463925"/>
+                    </a:xfrm>
+                    <a:prstGeom prst="rect">
+                      <a:avLst/>
+                    </a:prstGeom>
+                    <a:noFill/>
+                    <a:ln>
+                      <a:noFill/>
+                    </a:ln>
+                  </pic:spPr>
+                </pic:pic>
+              </a:graphicData>
+            </a:graphic>
+          </wp:inline>
+        </w:drawing>
+      </w:r>
+    </w:p>
+    <w:p/>
+    <w:p/>
+    <w:p/>
+    <w:p/>
+    <w:p/>
+    <w:p/>
+    <w:p/>
+    <w:p/>
+    <w:p>
+      <w:pPr>
+        <w:pStyle w:val="2"/>
+        <w:bidi w:val="0"/>
+        <w:rPr>
+          <w:rFonts w:hint="default"/>
+          <w:lang w:val="uk-UA"/>
+        </w:rPr>
+      </w:pPr>
+      <w:bookmarkStart w:id="4" w:name="_Toc30817"/>
+      <w:r>
+        <w:rPr>
+          <w:rFonts w:hint="default"/>
+          <w:lang w:val="uk-UA"/>
+        </w:rPr>
+        <w:t>Головний компонент</w:t>
+      </w:r>
+      <w:r>
+        <w:rPr>
+          <w:rFonts w:hint="default" w:ascii="Times New Roman" w:hAnsi="Times New Roman" w:cs="Times New Roman"/>
+          <w:szCs w:val="28"/>
+          <w:lang w:val="uk-UA"/>
+        </w:rPr>
+        <w:br w:type="textWrapping"/>
+      </w:r>
+      <w:bookmarkEnd w:id="4"/>
+    </w:p>
+    <w:p>
+      <w:r>
+        <w:drawing>
+          <wp:inline distT="0" distB="0" distL="114300" distR="114300">
+            <wp:extent cx="5728335" cy="3174365"/>
+            <wp:effectExtent l="0" t="0" r="1905" b="10795"/>
+            <wp:docPr id="17" name="Picture 10"/>
+            <wp:cNvGraphicFramePr>
+              <a:graphicFrameLocks xmlns:a="http://schemas.openxmlformats.org/drawingml/2006/main" noChangeAspect="1"/>
+            </wp:cNvGraphicFramePr>
+            <a:graphic xmlns:a="http://schemas.openxmlformats.org/drawingml/2006/main">
+              <a:graphicData uri="http://schemas.openxmlformats.org/drawingml/2006/picture">
+                <pic:pic xmlns:pic="http://schemas.openxmlformats.org/drawingml/2006/picture">
+                  <pic:nvPicPr>
+                    <pic:cNvPr id="17" name="Picture 10"/>
+                    <pic:cNvPicPr>
+                      <a:picLocks noChangeAspect="1"/>
+                    </pic:cNvPicPr>
+                  </pic:nvPicPr>
+                  <pic:blipFill>
+                    <a:blip r:embed="rId18"/>
+                    <a:stretch>
+                      <a:fillRect/>
+                    </a:stretch>
+                  </pic:blipFill>
+                  <pic:spPr>
+                    <a:xfrm>
+                      <a:off x="0" y="0"/>
+                      <a:ext cx="5728335" cy="3174365"/>
+                    </a:xfrm>
+                    <a:prstGeom prst="rect">
+                      <a:avLst/>
+                    </a:prstGeom>
+                    <a:noFill/>
+                    <a:ln>
+                      <a:noFill/>
+                    </a:ln>
+                  </pic:spPr>
+                </pic:pic>
+              </a:graphicData>
+            </a:graphic>
+          </wp:inline>
+        </w:drawing>
+      </w:r>
+    </w:p>
+    <w:p>
+      <w:pPr>
+        <w:rPr>
+          <w:rFonts w:hint="default"/>
+          <w:lang w:val="en-US"/>
+        </w:rPr>
+      </w:pPr>
+    </w:p>
+    <w:p>
+      <w:pPr>
+        <w:rPr>
+          <w:rFonts w:hint="default" w:ascii="Times New Roman" w:hAnsi="Times New Roman" w:cs="Times New Roman"/>
+        </w:rPr>
+      </w:pPr>
+      <w:r>
+        <w:drawing>
+          <wp:inline distT="0" distB="0" distL="114300" distR="114300">
+            <wp:extent cx="5732145" cy="5008245"/>
+            <wp:effectExtent l="0" t="0" r="13335" b="5715"/>
+            <wp:docPr id="12" name="Picture 5"/>
+            <wp:cNvGraphicFramePr>
+              <a:graphicFrameLocks xmlns:a="http://schemas.openxmlformats.org/drawingml/2006/main" noChangeAspect="1"/>
+            </wp:cNvGraphicFramePr>
+            <a:graphic xmlns:a="http://schemas.openxmlformats.org/drawingml/2006/main">
+              <a:graphicData uri="http://schemas.openxmlformats.org/drawingml/2006/picture">
+                <pic:pic xmlns:pic="http://schemas.openxmlformats.org/drawingml/2006/picture">
+                  <pic:nvPicPr>
+                    <pic:cNvPr id="12" name="Picture 5"/>
+                    <pic:cNvPicPr>
+                      <a:picLocks noChangeAspect="1"/>
+                    </pic:cNvPicPr>
+                  </pic:nvPicPr>
+                  <pic:blipFill>
+                    <a:blip r:embed="rId19"/>
+                    <a:stretch>
+                      <a:fillRect/>
+                    </a:stretch>
+                  </pic:blipFill>
+                  <pic:spPr>
+                    <a:xfrm>
+                      <a:off x="0" y="0"/>
+                      <a:ext cx="5732145" cy="5008245"/>
+                    </a:xfrm>
+                    <a:prstGeom prst="rect">
+                      <a:avLst/>
+                    </a:prstGeom>
+                    <a:noFill/>
+                    <a:ln>
+                      <a:noFill/>
+                    </a:ln>
+                  </pic:spPr>
+                </pic:pic>
+              </a:graphicData>
+            </a:graphic>
+          </wp:inline>
+        </w:drawing>
+      </w:r>
+      <w:r>
+        <w:rPr>
+          <w:rFonts w:hint="default" w:ascii="Times New Roman" w:hAnsi="Times New Roman" w:cs="Times New Roman"/>
+        </w:rPr>
+        <w:br w:type="page"/>
       </w:r>
     </w:p>
     <w:p>
@@ -1265,56 +2301,36 @@
         <w:suppressLineNumbers w:val="0"/>
         <w:jc w:val="left"/>
         <w:rPr>
-          <w:rFonts w:hint="default" w:ascii="Times New Roman" w:hAnsi="Times New Roman" w:eastAsia="SimSun" w:cs="Times New Roman"/>
-          <w:b w:val="0"/>
-          <w:bCs w:val="0"/>
-          <w:color w:val="000000"/>
-          <w:kern w:val="0"/>
-          <w:sz w:val="28"/>
-          <w:szCs w:val="28"/>
-          <w:lang w:val="en-US" w:eastAsia="zh-CN" w:bidi="ar"/>
-        </w:rPr>
-      </w:pPr>
-      <w:r>
-        <w:rPr>
-          <w:rFonts w:hint="default" w:ascii="Times New Roman" w:hAnsi="Times New Roman" w:eastAsia="SimSun" w:cs="Times New Roman"/>
-          <w:b w:val="0"/>
-          <w:bCs w:val="0"/>
-          <w:color w:val="000000"/>
-          <w:kern w:val="0"/>
-          <w:sz w:val="28"/>
-          <w:szCs w:val="28"/>
-          <w:lang w:val="en-US" w:eastAsia="zh-CN" w:bidi="ar"/>
-        </w:rPr>
-        <w:t>С) Angular-додаток Blog розгорнути на платформі Firebase у проекті з ім’ям «ПрізвищеГрупаLaba4</w:t>
-      </w:r>
-      <w:bookmarkStart w:id="2" w:name="_GoBack"/>
-      <w:bookmarkEnd w:id="2"/>
-      <w:r>
-        <w:rPr>
-          <w:rFonts w:hint="default" w:ascii="Times New Roman" w:hAnsi="Times New Roman" w:eastAsia="SimSun" w:cs="Times New Roman"/>
-          <w:b w:val="0"/>
-          <w:bCs w:val="0"/>
-          <w:color w:val="000000"/>
-          <w:kern w:val="0"/>
-          <w:sz w:val="28"/>
-          <w:szCs w:val="28"/>
-          <w:lang w:val="en-US" w:eastAsia="zh-CN" w:bidi="ar"/>
-        </w:rPr>
-        <w:t xml:space="preserve">», наприклад «KovalenkoIP01Laba4». </w:t>
-      </w:r>
-      <w:r>
-        <w:rPr>
-          <w:rFonts w:hint="default" w:ascii="Times New Roman" w:hAnsi="Times New Roman" w:eastAsia="SimSun" w:cs="Times New Roman"/>
-          <w:b w:val="0"/>
-          <w:bCs w:val="0"/>
-          <w:color w:val="000000"/>
-          <w:kern w:val="0"/>
-          <w:sz w:val="28"/>
-          <w:szCs w:val="28"/>
-          <w:lang w:val="en-US" w:eastAsia="zh-CN" w:bidi="ar"/>
-        </w:rPr>
-        <w:br w:type="page"/>
+          <w:rFonts w:hint="default"/>
+          <w:lang w:val="uk-UA"/>
+        </w:rPr>
+      </w:pPr>
+      <w:r>
+        <w:rPr>
+          <w:rFonts w:hint="default" w:ascii="Times New Roman" w:hAnsi="Times New Roman" w:cs="Times New Roman"/>
+          <w:sz w:val="28"/>
+          <w:szCs w:val="28"/>
+          <w:lang w:val="uk-UA"/>
+        </w:rPr>
+        <w:t xml:space="preserve">Відбувається логування у компоненті </w:t>
+      </w:r>
+      <w:r>
+        <w:rPr>
+          <w:rFonts w:hint="default" w:ascii="Times New Roman" w:hAnsi="Times New Roman" w:cs="Times New Roman"/>
+          <w:sz w:val="28"/>
+          <w:szCs w:val="28"/>
+          <w:lang w:val="en-US"/>
+        </w:rPr>
+        <w:t xml:space="preserve">post-form </w:t>
+      </w:r>
+      <w:r>
+        <w:rPr>
+          <w:rFonts w:hint="default" w:ascii="Times New Roman" w:hAnsi="Times New Roman" w:cs="Times New Roman"/>
+          <w:sz w:val="28"/>
+          <w:szCs w:val="28"/>
+          <w:lang w:val="uk-UA"/>
+        </w:rPr>
+        <w:t>під час створення поста ів головному компоненті при оновленні списку постів.</w:t>
       </w:r>
     </w:p>
     <w:p>
@@ -1324,22 +2340,49 @@
         <w:widowControl/>
         <w:suppressLineNumbers w:val="0"/>
         <w:jc w:val="left"/>
-        <w:rPr>
-          <w:sz w:val="28"/>
-          <w:szCs w:val="28"/>
-        </w:rPr>
-      </w:pPr>
-      <w:bookmarkStart w:id="1" w:name="_Toc4026"/>
-      <w:r>
-        <w:rPr>
-          <w:rFonts w:hint="default" w:ascii="Times New Roman" w:hAnsi="Times New Roman" w:eastAsia="SimSun" w:cs="Times New Roman"/>
-          <w:color w:val="000000"/>
-          <w:kern w:val="0"/>
-          <w:sz w:val="28"/>
-          <w:szCs w:val="28"/>
-          <w:lang w:val="en-US" w:eastAsia="zh-CN" w:bidi="ar"/>
-        </w:rPr>
-        <w:t xml:space="preserve">1) Детальний огляд компоненту post; </w:t>
+      </w:pPr>
+      <w:r>
+        <w:drawing>
+          <wp:inline distT="0" distB="0" distL="114300" distR="114300">
+            <wp:extent cx="5727700" cy="5110480"/>
+            <wp:effectExtent l="0" t="0" r="2540" b="10160"/>
+            <wp:docPr id="18" name="Picture 11"/>
+            <wp:cNvGraphicFramePr>
+              <a:graphicFrameLocks xmlns:a="http://schemas.openxmlformats.org/drawingml/2006/main" noChangeAspect="1"/>
+            </wp:cNvGraphicFramePr>
+            <a:graphic xmlns:a="http://schemas.openxmlformats.org/drawingml/2006/main">
+              <a:graphicData uri="http://schemas.openxmlformats.org/drawingml/2006/picture">
+                <pic:pic xmlns:pic="http://schemas.openxmlformats.org/drawingml/2006/picture">
+                  <pic:nvPicPr>
+                    <pic:cNvPr id="18" name="Picture 11"/>
+                    <pic:cNvPicPr>
+                      <a:picLocks noChangeAspect="1"/>
+                    </pic:cNvPicPr>
+                  </pic:nvPicPr>
+                  <pic:blipFill>
+                    <a:blip r:embed="rId20"/>
+                    <a:stretch>
+                      <a:fillRect/>
+                    </a:stretch>
+                  </pic:blipFill>
+                  <pic:spPr>
+                    <a:xfrm>
+                      <a:off x="0" y="0"/>
+                      <a:ext cx="5727700" cy="5110480"/>
+                    </a:xfrm>
+                    <a:prstGeom prst="rect">
+                      <a:avLst/>
+                    </a:prstGeom>
+                    <a:noFill/>
+                    <a:ln>
+                      <a:noFill/>
+                    </a:ln>
+                  </pic:spPr>
+                </pic:pic>
+              </a:graphicData>
+            </a:graphic>
+          </wp:inline>
+        </w:drawing>
       </w:r>
     </w:p>
     <w:p>
@@ -1350,7 +2393,316 @@
         <w:suppressLineNumbers w:val="0"/>
         <w:jc w:val="left"/>
         <w:rPr>
+          <w:rFonts w:hint="default" w:ascii="Times New Roman" w:hAnsi="Times New Roman" w:cs="Times New Roman"/>
+        </w:rPr>
+      </w:pPr>
+    </w:p>
+    <w:p>
+      <w:pPr>
+        <w:keepNext w:val="0"/>
+        <w:keepLines w:val="0"/>
+        <w:widowControl/>
+        <w:suppressLineNumbers w:val="0"/>
+        <w:jc w:val="left"/>
+        <w:rPr>
+          <w:rFonts w:hint="default" w:ascii="Times New Roman" w:hAnsi="Times New Roman" w:cs="Times New Roman"/>
+        </w:rPr>
+      </w:pPr>
+    </w:p>
+    <w:p>
+      <w:pPr>
+        <w:keepNext w:val="0"/>
+        <w:keepLines w:val="0"/>
+        <w:widowControl/>
+        <w:suppressLineNumbers w:val="0"/>
+        <w:jc w:val="left"/>
+        <w:rPr>
+          <w:rFonts w:hint="default" w:ascii="Times New Roman" w:hAnsi="Times New Roman" w:cs="Times New Roman"/>
+        </w:rPr>
+      </w:pPr>
+    </w:p>
+    <w:p>
+      <w:pPr>
+        <w:keepNext w:val="0"/>
+        <w:keepLines w:val="0"/>
+        <w:widowControl/>
+        <w:suppressLineNumbers w:val="0"/>
+        <w:jc w:val="left"/>
+        <w:rPr>
+          <w:rFonts w:hint="default" w:ascii="Times New Roman" w:hAnsi="Times New Roman" w:cs="Times New Roman"/>
+        </w:rPr>
+      </w:pPr>
+    </w:p>
+    <w:p>
+      <w:pPr>
+        <w:rPr>
+          <w:rFonts w:hint="default" w:ascii="Times New Roman" w:hAnsi="Times New Roman" w:cs="Times New Roman"/>
+        </w:rPr>
+      </w:pPr>
+    </w:p>
+    <w:p>
+      <w:pPr>
+        <w:keepNext w:val="0"/>
+        <w:keepLines w:val="0"/>
+        <w:widowControl/>
+        <w:suppressLineNumbers w:val="0"/>
+        <w:jc w:val="left"/>
+        <w:rPr>
+          <w:rFonts w:hint="default" w:ascii="Times New Roman" w:hAnsi="Times New Roman" w:cs="Times New Roman"/>
+        </w:rPr>
+      </w:pPr>
+    </w:p>
+    <w:p>
+      <w:pPr>
+        <w:rPr>
           <w:rFonts w:hint="default"/>
+          <w:lang w:val="uk-UA"/>
+        </w:rPr>
+      </w:pPr>
+      <w:r>
+        <w:rPr>
+          <w:rFonts w:hint="default"/>
+          <w:lang w:val="uk-UA"/>
+        </w:rPr>
+        <w:br w:type="page"/>
+      </w:r>
+    </w:p>
+    <w:p>
+      <w:pPr>
+        <w:pStyle w:val="2"/>
+        <w:bidi w:val="0"/>
+        <w:rPr>
+          <w:rFonts w:hint="default" w:ascii="Times New Roman" w:hAnsi="Times New Roman" w:eastAsia="Times New Roman"/>
+          <w:b/>
+          <w:bCs/>
+          <w:szCs w:val="28"/>
+          <w:lang w:val="en-US" w:eastAsia="zh-CN"/>
+        </w:rPr>
+      </w:pPr>
+      <w:bookmarkStart w:id="5" w:name="_Toc3776"/>
+      <w:r>
+        <w:rPr>
+          <w:rFonts w:hint="default"/>
+          <w:lang w:val="uk-UA"/>
+        </w:rPr>
+        <w:t xml:space="preserve">Розгорнутий на </w:t>
+      </w:r>
+      <w:r>
+        <w:rPr>
+          <w:rFonts w:hint="default"/>
+          <w:lang w:val="en-US"/>
+        </w:rPr>
+        <w:t xml:space="preserve">Firebase </w:t>
+      </w:r>
+      <w:r>
+        <w:rPr>
+          <w:rFonts w:hint="default"/>
+          <w:lang w:val="uk-UA"/>
+        </w:rPr>
+        <w:t xml:space="preserve">застосунок </w:t>
+      </w:r>
+      <w:bookmarkEnd w:id="5"/>
+      <w:r>
+        <w:rPr>
+          <w:rFonts w:hint="default"/>
+          <w:lang w:val="en-US"/>
+        </w:rPr>
+        <w:t>Post</w:t>
+      </w:r>
+    </w:p>
+    <w:p>
+      <w:pPr>
+        <w:numPr>
+          <w:ilvl w:val="0"/>
+          <w:numId w:val="0"/>
+        </w:numPr>
+        <w:ind w:leftChars="0"/>
+        <w:jc w:val="center"/>
+        <w:rPr>
+          <w:rFonts w:hint="default" w:ascii="Times New Roman" w:hAnsi="Times New Roman" w:eastAsia="Times New Roman"/>
+          <w:b/>
+          <w:bCs/>
+          <w:sz w:val="28"/>
+          <w:szCs w:val="28"/>
+          <w:lang w:val="en-US" w:eastAsia="zh-CN"/>
+        </w:rPr>
+      </w:pPr>
+      <w:r>
+        <w:rPr>
+          <w:rFonts w:hint="default" w:ascii="Times New Roman" w:hAnsi="Times New Roman" w:eastAsia="Times New Roman"/>
+          <w:b/>
+          <w:bCs/>
+          <w:color w:val="auto"/>
+          <w:sz w:val="28"/>
+          <w:szCs w:val="28"/>
+          <w:u w:val="none"/>
+          <w:lang w:val="en-US" w:eastAsia="zh-CN"/>
+        </w:rPr>
+        <w:fldChar w:fldCharType="begin"/>
+      </w:r>
+      <w:r>
+        <w:rPr>
+          <w:rFonts w:hint="default" w:ascii="Times New Roman" w:hAnsi="Times New Roman" w:eastAsia="Times New Roman"/>
+          <w:b/>
+          <w:bCs/>
+          <w:color w:val="auto"/>
+          <w:sz w:val="28"/>
+          <w:szCs w:val="28"/>
+          <w:u w:val="none"/>
+          <w:lang w:val="en-US" w:eastAsia="zh-CN"/>
+        </w:rPr>
+        <w:instrText xml:space="preserve"> HYPERLINK "https://adamovis-01laba4.web.app/" </w:instrText>
+      </w:r>
+      <w:r>
+        <w:rPr>
+          <w:rFonts w:hint="default" w:ascii="Times New Roman" w:hAnsi="Times New Roman" w:eastAsia="Times New Roman"/>
+          <w:b/>
+          <w:bCs/>
+          <w:color w:val="auto"/>
+          <w:sz w:val="28"/>
+          <w:szCs w:val="28"/>
+          <w:u w:val="none"/>
+          <w:lang w:val="en-US" w:eastAsia="zh-CN"/>
+        </w:rPr>
+        <w:fldChar w:fldCharType="separate"/>
+      </w:r>
+      <w:r>
+        <w:rPr>
+          <w:rStyle w:val="13"/>
+          <w:rFonts w:hint="default" w:ascii="Times New Roman" w:hAnsi="Times New Roman" w:eastAsia="Times New Roman"/>
+          <w:b/>
+          <w:bCs/>
+          <w:sz w:val="28"/>
+          <w:szCs w:val="28"/>
+          <w:lang w:val="en-US" w:eastAsia="zh-CN"/>
+        </w:rPr>
+        <w:t>https://adamovis-01laba</w:t>
+      </w:r>
+      <w:r>
+        <w:rPr>
+          <w:rStyle w:val="13"/>
+          <w:rFonts w:hint="default" w:ascii="Times New Roman" w:hAnsi="Times New Roman" w:eastAsia="Times New Roman"/>
+          <w:b/>
+          <w:bCs/>
+          <w:sz w:val="28"/>
+          <w:szCs w:val="28"/>
+          <w:lang w:val="uk-UA" w:eastAsia="zh-CN"/>
+        </w:rPr>
+        <w:t>4</w:t>
+      </w:r>
+      <w:r>
+        <w:rPr>
+          <w:rStyle w:val="13"/>
+          <w:rFonts w:hint="default" w:ascii="Times New Roman" w:hAnsi="Times New Roman" w:eastAsia="Times New Roman"/>
+          <w:b/>
+          <w:bCs/>
+          <w:sz w:val="28"/>
+          <w:szCs w:val="28"/>
+          <w:lang w:val="en-US" w:eastAsia="zh-CN"/>
+        </w:rPr>
+        <w:t>.web.app/</w:t>
+      </w:r>
+      <w:r>
+        <w:rPr>
+          <w:rFonts w:hint="default" w:ascii="Times New Roman" w:hAnsi="Times New Roman" w:eastAsia="Times New Roman"/>
+          <w:b/>
+          <w:bCs/>
+          <w:color w:val="auto"/>
+          <w:sz w:val="28"/>
+          <w:szCs w:val="28"/>
+          <w:u w:val="none"/>
+          <w:lang w:val="en-US" w:eastAsia="zh-CN"/>
+        </w:rPr>
+        <w:fldChar w:fldCharType="end"/>
+      </w:r>
+    </w:p>
+    <w:p>
+      <w:pPr>
+        <w:numPr>
+          <w:ilvl w:val="0"/>
+          <w:numId w:val="0"/>
+        </w:numPr>
+        <w:ind w:leftChars="0"/>
+        <w:jc w:val="center"/>
+        <w:rPr>
+          <w:rFonts w:hint="default" w:ascii="Times New Roman" w:hAnsi="Times New Roman" w:eastAsia="Times New Roman"/>
+          <w:b/>
+          <w:bCs/>
+          <w:sz w:val="28"/>
+          <w:szCs w:val="28"/>
+          <w:lang w:val="en-US" w:eastAsia="zh-CN"/>
+        </w:rPr>
+      </w:pPr>
+    </w:p>
+    <w:p>
+      <w:pPr>
+        <w:numPr>
+          <w:ilvl w:val="0"/>
+          <w:numId w:val="0"/>
+        </w:numPr>
+        <w:ind w:leftChars="0"/>
+        <w:jc w:val="center"/>
+        <w:rPr>
+          <w:rFonts w:hint="default" w:ascii="Times New Roman" w:hAnsi="Times New Roman" w:cs="Times New Roman"/>
+        </w:rPr>
+      </w:pPr>
+      <w:r>
+        <w:rPr>
+          <w:rFonts w:hint="default" w:ascii="Times New Roman" w:hAnsi="Times New Roman" w:cs="Times New Roman"/>
+        </w:rPr>
+        <w:drawing>
+          <wp:inline distT="0" distB="0" distL="114300" distR="114300">
+            <wp:extent cx="5026660" cy="8096885"/>
+            <wp:effectExtent l="0" t="0" r="2540" b="10795"/>
+            <wp:docPr id="6" name="Picture 2"/>
+            <wp:cNvGraphicFramePr>
+              <a:graphicFrameLocks xmlns:a="http://schemas.openxmlformats.org/drawingml/2006/main" noChangeAspect="1"/>
+            </wp:cNvGraphicFramePr>
+            <a:graphic xmlns:a="http://schemas.openxmlformats.org/drawingml/2006/main">
+              <a:graphicData uri="http://schemas.openxmlformats.org/drawingml/2006/picture">
+                <pic:pic xmlns:pic="http://schemas.openxmlformats.org/drawingml/2006/picture">
+                  <pic:nvPicPr>
+                    <pic:cNvPr id="6" name="Picture 2"/>
+                    <pic:cNvPicPr>
+                      <a:picLocks noChangeAspect="1"/>
+                    </pic:cNvPicPr>
+                  </pic:nvPicPr>
+                  <pic:blipFill>
+                    <a:blip r:embed="rId21"/>
+                    <a:srcRect l="618"/>
+                    <a:stretch>
+                      <a:fillRect/>
+                    </a:stretch>
+                  </pic:blipFill>
+                  <pic:spPr>
+                    <a:xfrm>
+                      <a:off x="0" y="0"/>
+                      <a:ext cx="5026660" cy="8096885"/>
+                    </a:xfrm>
+                    <a:prstGeom prst="rect">
+                      <a:avLst/>
+                    </a:prstGeom>
+                    <a:noFill/>
+                    <a:ln>
+                      <a:noFill/>
+                    </a:ln>
+                  </pic:spPr>
+                </pic:pic>
+              </a:graphicData>
+            </a:graphic>
+          </wp:inline>
+        </w:drawing>
+      </w:r>
+    </w:p>
+    <w:p>
+      <w:pPr>
+        <w:keepNext w:val="0"/>
+        <w:keepLines w:val="0"/>
+        <w:widowControl/>
+        <w:suppressLineNumbers w:val="0"/>
+        <w:jc w:val="left"/>
+        <w:rPr>
+          <w:rFonts w:hint="default" w:ascii="Times New Roman" w:hAnsi="Times New Roman" w:cs="Times New Roman"/>
           <w:lang w:val="en-US" w:eastAsia="zh-CN"/>
         </w:rPr>
       </w:pPr>
@@ -1363,9 +2715,8 @@
           <w:szCs w:val="28"/>
           <w:lang w:val="en-US" w:eastAsia="zh-CN" w:bidi="ar"/>
         </w:rPr>
-        <w:t xml:space="preserve">2) Детальний огляд компоненту post-form. </w:t>
-      </w:r>
-      <w:bookmarkEnd w:id="1"/>
+        <w:t xml:space="preserve"> </w:t>
+      </w:r>
     </w:p>
     <w:sectPr>
       <w:footerReference r:id="rId6" w:type="first"/>
@@ -1410,7 +2761,7 @@
 <w:ftr xmlns:wpc="http://schemas.microsoft.com/office/word/2010/wordprocessingCanvas" xmlns:mc="http://schemas.openxmlformats.org/markup-compatibility/2006" xmlns:o="urn:schemas-microsoft-com:office:office" xmlns:r="http://schemas.openxmlformats.org/officeDocument/2006/relationships" xmlns:m="http://schemas.openxmlformats.org/officeDocument/2006/math" xmlns:v="urn:schemas-microsoft-com:vml" xmlns:wp14="http://schemas.microsoft.com/office/word/2010/wordprocessingDrawing" xmlns:wp="http://schemas.openxmlformats.org/drawingml/2006/wordprocessingDrawing" xmlns:w10="urn:schemas-microsoft-com:office:word" xmlns:w="http://schemas.openxmlformats.org/wordprocessingml/2006/main" xmlns:w14="http://schemas.microsoft.com/office/word/2010/wordml" xmlns:w15="http://schemas.microsoft.com/office/word/2012/wordml" xmlns:wpg="http://schemas.microsoft.com/office/word/2010/wordprocessingGroup" xmlns:wpi="http://schemas.microsoft.com/office/word/2010/wordprocessingInk" xmlns:wne="http://schemas.microsoft.com/office/word/2006/wordml" xmlns:wps="http://schemas.microsoft.com/office/word/2010/wordprocessingShape" xmlns:wpsCustomData="http://www.wps.cn/officeDocument/2013/wpsCustomData" mc:Ignorable="w14 w15 wp14">
   <w:p>
     <w:pPr>
-      <w:pStyle w:val="10"/>
+      <w:pStyle w:val="11"/>
       <w:jc w:val="center"/>
     </w:pPr>
   </w:p>
@@ -1421,7 +2772,7 @@
 <w:ftr xmlns:wpc="http://schemas.microsoft.com/office/word/2010/wordprocessingCanvas" xmlns:mc="http://schemas.openxmlformats.org/markup-compatibility/2006" xmlns:o="urn:schemas-microsoft-com:office:office" xmlns:r="http://schemas.openxmlformats.org/officeDocument/2006/relationships" xmlns:m="http://schemas.openxmlformats.org/officeDocument/2006/math" xmlns:v="urn:schemas-microsoft-com:vml" xmlns:wp14="http://schemas.microsoft.com/office/word/2010/wordprocessingDrawing" xmlns:wp="http://schemas.openxmlformats.org/drawingml/2006/wordprocessingDrawing" xmlns:w10="urn:schemas-microsoft-com:office:word" xmlns:w="http://schemas.openxmlformats.org/wordprocessingml/2006/main" xmlns:w14="http://schemas.microsoft.com/office/word/2010/wordml" xmlns:w15="http://schemas.microsoft.com/office/word/2012/wordml" xmlns:wpg="http://schemas.microsoft.com/office/word/2010/wordprocessingGroup" xmlns:wpi="http://schemas.microsoft.com/office/word/2010/wordprocessingInk" xmlns:wne="http://schemas.microsoft.com/office/word/2006/wordml" xmlns:wps="http://schemas.microsoft.com/office/word/2010/wordprocessingShape" xmlns:wpsCustomData="http://www.wps.cn/officeDocument/2013/wpsCustomData" mc:Ignorable="w14 w15 wp14">
   <w:p>
     <w:pPr>
-      <w:pStyle w:val="10"/>
+      <w:pStyle w:val="11"/>
       <w:jc w:val="center"/>
       <w:rPr>
         <w:rFonts w:ascii="Times New Roman" w:hAnsi="Times New Roman" w:eastAsia="Times New Roman" w:cs="Times New Roman"/>
@@ -1881,10 +3232,21 @@
       </w:tblCellMar>
     </w:tblPr>
   </w:style>
-  <w:style w:type="paragraph" w:styleId="10">
+  <w:style w:type="character" w:styleId="10">
+    <w:name w:val="FollowedHyperlink"/>
+    <w:basedOn w:val="8"/>
+    <w:semiHidden/>
+    <w:unhideWhenUsed/>
+    <w:uiPriority w:val="99"/>
+    <w:rPr>
+      <w:color w:val="800080"/>
+      <w:u w:val="single"/>
+    </w:rPr>
+  </w:style>
+  <w:style w:type="paragraph" w:styleId="11">
     <w:name w:val="footer"/>
     <w:basedOn w:val="1"/>
-    <w:link w:val="23"/>
+    <w:link w:val="24"/>
     <w:unhideWhenUsed/>
     <w:qFormat/>
     <w:uiPriority w:val="99"/>
@@ -1896,10 +3258,10 @@
       <w:spacing w:line="240" w:lineRule="auto"/>
     </w:pPr>
   </w:style>
-  <w:style w:type="paragraph" w:styleId="11">
+  <w:style w:type="paragraph" w:styleId="12">
     <w:name w:val="header"/>
     <w:basedOn w:val="1"/>
-    <w:link w:val="22"/>
+    <w:link w:val="23"/>
     <w:unhideWhenUsed/>
     <w:uiPriority w:val="99"/>
     <w:pPr>
@@ -1910,7 +3272,7 @@
       <w:spacing w:line="240" w:lineRule="auto"/>
     </w:pPr>
   </w:style>
-  <w:style w:type="character" w:styleId="12">
+  <w:style w:type="character" w:styleId="13">
     <w:name w:val="Hyperlink"/>
     <w:basedOn w:val="8"/>
     <w:unhideWhenUsed/>
@@ -1926,7 +3288,7 @@
       </w14:textFill>
     </w:rPr>
   </w:style>
-  <w:style w:type="paragraph" w:styleId="13">
+  <w:style w:type="paragraph" w:styleId="14">
     <w:name w:val="Subtitle"/>
     <w:basedOn w:val="1"/>
     <w:next w:val="1"/>
@@ -1943,7 +3305,7 @@
       <w:szCs w:val="30"/>
     </w:rPr>
   </w:style>
-  <w:style w:type="paragraph" w:styleId="14">
+  <w:style w:type="paragraph" w:styleId="15">
     <w:name w:val="Title"/>
     <w:basedOn w:val="1"/>
     <w:next w:val="1"/>
@@ -1958,7 +3320,7 @@
       <w:szCs w:val="52"/>
     </w:rPr>
   </w:style>
-  <w:style w:type="paragraph" w:styleId="15">
+  <w:style w:type="paragraph" w:styleId="16">
     <w:name w:val="toc 1"/>
     <w:basedOn w:val="1"/>
     <w:next w:val="1"/>
@@ -1970,7 +3332,7 @@
       <w:sz w:val="28"/>
     </w:rPr>
   </w:style>
-  <w:style w:type="table" w:customStyle="1" w:styleId="16">
+  <w:style w:type="table" w:customStyle="1" w:styleId="17">
     <w:name w:val="Table Normal1"/>
     <w:qFormat/>
     <w:uiPriority w:val="0"/>
@@ -1983,23 +3345,9 @@
       </w:tblCellMar>
     </w:tblPr>
   </w:style>
-  <w:style w:type="table" w:customStyle="1" w:styleId="17">
+  <w:style w:type="table" w:customStyle="1" w:styleId="18">
     <w:name w:val="_Style 12"/>
-    <w:basedOn w:val="16"/>
-    <w:qFormat/>
-    <w:uiPriority w:val="0"/>
-    <w:tblPr>
-      <w:tblCellMar>
-        <w:top w:w="100" w:type="dxa"/>
-        <w:left w:w="100" w:type="dxa"/>
-        <w:bottom w:w="100" w:type="dxa"/>
-        <w:right w:w="100" w:type="dxa"/>
-      </w:tblCellMar>
-    </w:tblPr>
-  </w:style>
-  <w:style w:type="table" w:customStyle="1" w:styleId="18">
-    <w:name w:val="_Style 13"/>
-    <w:basedOn w:val="16"/>
+    <w:basedOn w:val="17"/>
     <w:qFormat/>
     <w:uiPriority w:val="0"/>
     <w:tblPr>
@@ -2012,8 +3360,8 @@
     </w:tblPr>
   </w:style>
   <w:style w:type="table" w:customStyle="1" w:styleId="19">
-    <w:name w:val="_Style 14"/>
-    <w:basedOn w:val="16"/>
+    <w:name w:val="_Style 13"/>
+    <w:basedOn w:val="17"/>
     <w:qFormat/>
     <w:uiPriority w:val="0"/>
     <w:tblPr>
@@ -2026,8 +3374,8 @@
     </w:tblPr>
   </w:style>
   <w:style w:type="table" w:customStyle="1" w:styleId="20">
-    <w:name w:val="_Style 15"/>
-    <w:basedOn w:val="16"/>
+    <w:name w:val="_Style 14"/>
+    <w:basedOn w:val="17"/>
     <w:qFormat/>
     <w:uiPriority w:val="0"/>
     <w:tblPr>
@@ -2040,8 +3388,8 @@
     </w:tblPr>
   </w:style>
   <w:style w:type="table" w:customStyle="1" w:styleId="21">
-    <w:name w:val="_Style 16"/>
-    <w:basedOn w:val="16"/>
+    <w:name w:val="_Style 15"/>
+    <w:basedOn w:val="17"/>
     <w:qFormat/>
     <w:uiPriority w:val="0"/>
     <w:tblPr>
@@ -2053,21 +3401,35 @@
       </w:tblCellMar>
     </w:tblPr>
   </w:style>
-  <w:style w:type="character" w:customStyle="1" w:styleId="22">
+  <w:style w:type="table" w:customStyle="1" w:styleId="22">
+    <w:name w:val="_Style 16"/>
+    <w:basedOn w:val="17"/>
+    <w:qFormat/>
+    <w:uiPriority w:val="0"/>
+    <w:tblPr>
+      <w:tblCellMar>
+        <w:top w:w="100" w:type="dxa"/>
+        <w:left w:w="100" w:type="dxa"/>
+        <w:bottom w:w="100" w:type="dxa"/>
+        <w:right w:w="100" w:type="dxa"/>
+      </w:tblCellMar>
+    </w:tblPr>
+  </w:style>
+  <w:style w:type="character" w:customStyle="1" w:styleId="23">
     <w:name w:val="Верхній колонтитул Знак"/>
+    <w:basedOn w:val="8"/>
+    <w:link w:val="12"/>
+    <w:qFormat/>
+    <w:uiPriority w:val="99"/>
+  </w:style>
+  <w:style w:type="character" w:customStyle="1" w:styleId="24">
+    <w:name w:val="Нижній колонтитул Знак"/>
     <w:basedOn w:val="8"/>
     <w:link w:val="11"/>
     <w:qFormat/>
     <w:uiPriority w:val="99"/>
   </w:style>
-  <w:style w:type="character" w:customStyle="1" w:styleId="23">
-    <w:name w:val="Нижній колонтитул Знак"/>
-    <w:basedOn w:val="8"/>
-    <w:link w:val="10"/>
-    <w:qFormat/>
-    <w:uiPriority w:val="99"/>
-  </w:style>
-  <w:style w:type="paragraph" w:styleId="24">
+  <w:style w:type="paragraph" w:styleId="25">
     <w:name w:val="List Paragraph"/>
     <w:basedOn w:val="1"/>
     <w:qFormat/>
@@ -2077,7 +3439,7 @@
       <w:contextualSpacing/>
     </w:pPr>
   </w:style>
-  <w:style w:type="character" w:customStyle="1" w:styleId="25">
+  <w:style w:type="character" w:customStyle="1" w:styleId="26">
     <w:name w:val="Unresolved Mention"/>
     <w:basedOn w:val="8"/>
     <w:semiHidden/>
